--- a/report.docx
+++ b/report.docx
@@ -2,6 +2,16 @@
 <file path=word/document.xml><?xml version="1.0" encoding="utf-8"?>
 <w:document xmlns:o="urn:schemas-microsoft-com:office:office" xmlns:r="http://schemas.openxmlformats.org/officeDocument/2006/relationships" xmlns:v="urn:schemas-microsoft-com:vml" xmlns:w="http://schemas.openxmlformats.org/wordprocessingml/2006/main" xmlns:w10="urn:schemas-microsoft-com:office:word" xmlns:wp="http://schemas.openxmlformats.org/drawingml/2006/wordprocessingDrawing">
   <w:body>
+    <w:p>
+      <w:pPr>
+        <w:pStyle w:val="Normal"/>
+        <w:rPr/>
+      </w:pPr>
+      <w:r>
+        <w:rPr/>
+        <w:t>Running without specifying OMP_NUM_THREADS</w:t>
+      </w:r>
+    </w:p>
     <w:p>
       <w:pPr>
         <w:pStyle w:val="Normal"/>
@@ -247,7 +257,7 @@
             </w:pPr>
             <w:r>
               <w:rPr/>
-              <w:t>10000</w:t>
+              <w:t>100000</w:t>
             </w:r>
           </w:p>
         </w:tc>
@@ -334,6 +344,7 @@
             </w:pPr>
             <w:r>
               <w:rPr/>
+              <w:t>0.010645</w:t>
             </w:r>
           </w:p>
         </w:tc>
@@ -360,6 +371,7 @@
             </w:pPr>
             <w:r>
               <w:rPr/>
+              <w:t>0.254758</w:t>
             </w:r>
           </w:p>
         </w:tc>
@@ -386,6 +398,7 @@
             </w:pPr>
             <w:r>
               <w:rPr/>
+              <w:t>2.189028</w:t>
             </w:r>
           </w:p>
         </w:tc>
@@ -472,6 +485,7 @@
             </w:pPr>
             <w:r>
               <w:rPr/>
+              <w:t>0.000011</w:t>
             </w:r>
           </w:p>
         </w:tc>
@@ -498,6 +512,7 @@
             </w:pPr>
             <w:r>
               <w:rPr/>
+              <w:t>0.000011</w:t>
             </w:r>
           </w:p>
         </w:tc>
@@ -524,6 +539,2866 @@
             </w:pPr>
             <w:r>
               <w:rPr/>
+              <w:t>0.000011</w:t>
+            </w:r>
+          </w:p>
+        </w:tc>
+      </w:tr>
+    </w:tbl>
+    <w:p>
+      <w:pPr>
+        <w:pStyle w:val="Normal"/>
+        <w:rPr/>
+      </w:pPr>
+      <w:r>
+        <w:rPr/>
+      </w:r>
+    </w:p>
+    <w:p>
+      <w:pPr>
+        <w:pStyle w:val="Normal"/>
+        <w:rPr/>
+      </w:pPr>
+      <w:r>
+        <w:rPr/>
+      </w:r>
+    </w:p>
+    <w:tbl>
+      <w:tblPr>
+        <w:tblW w:w="9972" w:type="dxa"/>
+        <w:jc w:val="left"/>
+        <w:tblInd w:w="55" w:type="dxa"/>
+        <w:tblBorders>
+          <w:top w:val="single" w:sz="2" w:space="0" w:color="000000"/>
+          <w:left w:val="single" w:sz="2" w:space="0" w:color="000000"/>
+          <w:bottom w:val="single" w:sz="2" w:space="0" w:color="000000"/>
+          <w:insideH w:val="single" w:sz="2" w:space="0" w:color="000000"/>
+          <w:right w:val="nil"/>
+          <w:insideV w:val="nil"/>
+        </w:tblBorders>
+        <w:tblCellMar>
+          <w:top w:w="55" w:type="dxa"/>
+          <w:left w:w="54" w:type="dxa"/>
+          <w:bottom w:w="55" w:type="dxa"/>
+          <w:right w:w="55" w:type="dxa"/>
+        </w:tblCellMar>
+      </w:tblPr>
+      <w:tblGrid>
+        <w:gridCol w:w="1994"/>
+        <w:gridCol w:w="1994"/>
+        <w:gridCol w:w="998"/>
+        <w:gridCol w:w="996"/>
+        <w:gridCol w:w="1995"/>
+        <w:gridCol w:w="1995"/>
+      </w:tblGrid>
+      <w:tr>
+        <w:trPr>
+          <w:cantSplit w:val="false"/>
+        </w:trPr>
+        <w:tc>
+          <w:tcPr>
+            <w:tcW w:w="4986" w:type="dxa"/>
+            <w:gridSpan w:val="3"/>
+            <w:tcBorders>
+              <w:top w:val="single" w:sz="2" w:space="0" w:color="000000"/>
+              <w:left w:val="single" w:sz="2" w:space="0" w:color="000000"/>
+              <w:bottom w:val="single" w:sz="2" w:space="0" w:color="000000"/>
+              <w:insideH w:val="single" w:sz="2" w:space="0" w:color="000000"/>
+              <w:right w:val="nil"/>
+              <w:insideV w:val="nil"/>
+            </w:tcBorders>
+            <w:shd w:fill="auto" w:val="clear"/>
+            <w:tcMar>
+              <w:left w:w="54" w:type="dxa"/>
+            </w:tcMar>
+          </w:tcPr>
+          <w:p>
+            <w:pPr>
+              <w:pStyle w:val="TableContents"/>
+              <w:rPr/>
+            </w:pPr>
+            <w:r>
+              <w:rPr/>
+              <w:t>Data Point</w:t>
+            </w:r>
+          </w:p>
+        </w:tc>
+        <w:tc>
+          <w:tcPr>
+            <w:tcW w:w="4986" w:type="dxa"/>
+            <w:gridSpan w:val="3"/>
+            <w:tcBorders>
+              <w:top w:val="single" w:sz="2" w:space="0" w:color="000000"/>
+              <w:left w:val="single" w:sz="2" w:space="0" w:color="000000"/>
+              <w:bottom w:val="single" w:sz="2" w:space="0" w:color="000000"/>
+              <w:insideH w:val="single" w:sz="2" w:space="0" w:color="000000"/>
+              <w:right w:val="single" w:sz="2" w:space="0" w:color="000000"/>
+              <w:insideV w:val="single" w:sz="2" w:space="0" w:color="000000"/>
+            </w:tcBorders>
+            <w:shd w:fill="auto" w:val="clear"/>
+            <w:tcMar>
+              <w:left w:w="54" w:type="dxa"/>
+            </w:tcMar>
+          </w:tcPr>
+          <w:p>
+            <w:pPr>
+              <w:pStyle w:val="TableContents"/>
+              <w:rPr/>
+            </w:pPr>
+            <w:r>
+              <w:rPr/>
+              <w:t>1000</w:t>
+            </w:r>
+          </w:p>
+        </w:tc>
+      </w:tr>
+      <w:tr>
+        <w:trPr>
+          <w:cantSplit w:val="false"/>
+        </w:trPr>
+        <w:tc>
+          <w:tcPr>
+            <w:tcW w:w="1994" w:type="dxa"/>
+            <w:tcBorders>
+              <w:top w:val="nil"/>
+              <w:left w:val="single" w:sz="2" w:space="0" w:color="000000"/>
+              <w:bottom w:val="single" w:sz="2" w:space="0" w:color="000000"/>
+              <w:insideH w:val="single" w:sz="2" w:space="0" w:color="000000"/>
+              <w:right w:val="nil"/>
+              <w:insideV w:val="nil"/>
+            </w:tcBorders>
+            <w:shd w:fill="auto" w:val="clear"/>
+            <w:tcMar>
+              <w:left w:w="54" w:type="dxa"/>
+            </w:tcMar>
+          </w:tcPr>
+          <w:p>
+            <w:pPr>
+              <w:pStyle w:val="TableContents"/>
+              <w:rPr/>
+            </w:pPr>
+            <w:r>
+              <w:rPr/>
+              <w:t>Dimensions</w:t>
+            </w:r>
+          </w:p>
+        </w:tc>
+        <w:tc>
+          <w:tcPr>
+            <w:tcW w:w="1994" w:type="dxa"/>
+            <w:tcBorders>
+              <w:top w:val="nil"/>
+              <w:left w:val="single" w:sz="2" w:space="0" w:color="000000"/>
+              <w:bottom w:val="single" w:sz="2" w:space="0" w:color="000000"/>
+              <w:insideH w:val="single" w:sz="2" w:space="0" w:color="000000"/>
+              <w:right w:val="nil"/>
+              <w:insideV w:val="nil"/>
+            </w:tcBorders>
+            <w:shd w:fill="auto" w:val="clear"/>
+            <w:tcMar>
+              <w:left w:w="54" w:type="dxa"/>
+            </w:tcMar>
+          </w:tcPr>
+          <w:p>
+            <w:pPr>
+              <w:pStyle w:val="TableContents"/>
+              <w:rPr/>
+            </w:pPr>
+            <w:r>
+              <w:rPr/>
+              <w:t>100</w:t>
+            </w:r>
+          </w:p>
+        </w:tc>
+        <w:tc>
+          <w:tcPr>
+            <w:tcW w:w="1994" w:type="dxa"/>
+            <w:gridSpan w:val="2"/>
+            <w:tcBorders>
+              <w:top w:val="nil"/>
+              <w:left w:val="single" w:sz="2" w:space="0" w:color="000000"/>
+              <w:bottom w:val="single" w:sz="2" w:space="0" w:color="000000"/>
+              <w:insideH w:val="single" w:sz="2" w:space="0" w:color="000000"/>
+              <w:right w:val="nil"/>
+              <w:insideV w:val="nil"/>
+            </w:tcBorders>
+            <w:shd w:fill="auto" w:val="clear"/>
+            <w:tcMar>
+              <w:left w:w="54" w:type="dxa"/>
+            </w:tcMar>
+          </w:tcPr>
+          <w:p>
+            <w:pPr>
+              <w:pStyle w:val="TableContents"/>
+              <w:rPr/>
+            </w:pPr>
+            <w:r>
+              <w:rPr/>
+              <w:t>1000</w:t>
+            </w:r>
+          </w:p>
+        </w:tc>
+        <w:tc>
+          <w:tcPr>
+            <w:tcW w:w="1995" w:type="dxa"/>
+            <w:tcBorders>
+              <w:top w:val="nil"/>
+              <w:left w:val="single" w:sz="2" w:space="0" w:color="000000"/>
+              <w:bottom w:val="single" w:sz="2" w:space="0" w:color="000000"/>
+              <w:insideH w:val="single" w:sz="2" w:space="0" w:color="000000"/>
+              <w:right w:val="nil"/>
+              <w:insideV w:val="nil"/>
+            </w:tcBorders>
+            <w:shd w:fill="auto" w:val="clear"/>
+            <w:tcMar>
+              <w:left w:w="54" w:type="dxa"/>
+            </w:tcMar>
+          </w:tcPr>
+          <w:p>
+            <w:pPr>
+              <w:pStyle w:val="TableContents"/>
+              <w:rPr/>
+            </w:pPr>
+            <w:r>
+              <w:rPr/>
+              <w:t>10000</w:t>
+            </w:r>
+          </w:p>
+        </w:tc>
+        <w:tc>
+          <w:tcPr>
+            <w:tcW w:w="1995" w:type="dxa"/>
+            <w:tcBorders>
+              <w:top w:val="nil"/>
+              <w:left w:val="single" w:sz="2" w:space="0" w:color="000000"/>
+              <w:bottom w:val="single" w:sz="2" w:space="0" w:color="000000"/>
+              <w:insideH w:val="single" w:sz="2" w:space="0" w:color="000000"/>
+              <w:right w:val="single" w:sz="2" w:space="0" w:color="000000"/>
+              <w:insideV w:val="single" w:sz="2" w:space="0" w:color="000000"/>
+            </w:tcBorders>
+            <w:shd w:fill="auto" w:val="clear"/>
+            <w:tcMar>
+              <w:left w:w="54" w:type="dxa"/>
+            </w:tcMar>
+          </w:tcPr>
+          <w:p>
+            <w:pPr>
+              <w:pStyle w:val="TableContents"/>
+              <w:rPr/>
+            </w:pPr>
+            <w:r>
+              <w:rPr/>
+              <w:t>100000</w:t>
+            </w:r>
+          </w:p>
+        </w:tc>
+      </w:tr>
+      <w:tr>
+        <w:trPr>
+          <w:cantSplit w:val="false"/>
+        </w:trPr>
+        <w:tc>
+          <w:tcPr>
+            <w:tcW w:w="1994" w:type="dxa"/>
+            <w:tcBorders>
+              <w:top w:val="nil"/>
+              <w:left w:val="single" w:sz="2" w:space="0" w:color="000000"/>
+              <w:bottom w:val="single" w:sz="2" w:space="0" w:color="000000"/>
+              <w:insideH w:val="single" w:sz="2" w:space="0" w:color="000000"/>
+              <w:right w:val="nil"/>
+              <w:insideV w:val="nil"/>
+            </w:tcBorders>
+            <w:shd w:fill="auto" w:val="clear"/>
+            <w:tcMar>
+              <w:left w:w="54" w:type="dxa"/>
+            </w:tcMar>
+          </w:tcPr>
+          <w:p>
+            <w:pPr>
+              <w:pStyle w:val="TableContents"/>
+              <w:rPr/>
+            </w:pPr>
+            <w:r>
+              <w:rPr/>
+              <w:t>Matrix Calc Time</w:t>
+            </w:r>
+          </w:p>
+        </w:tc>
+        <w:tc>
+          <w:tcPr>
+            <w:tcW w:w="1994" w:type="dxa"/>
+            <w:tcBorders>
+              <w:top w:val="nil"/>
+              <w:left w:val="single" w:sz="2" w:space="0" w:color="000000"/>
+              <w:bottom w:val="single" w:sz="2" w:space="0" w:color="000000"/>
+              <w:insideH w:val="single" w:sz="2" w:space="0" w:color="000000"/>
+              <w:right w:val="nil"/>
+              <w:insideV w:val="nil"/>
+            </w:tcBorders>
+            <w:shd w:fill="auto" w:val="clear"/>
+            <w:tcMar>
+              <w:left w:w="54" w:type="dxa"/>
+            </w:tcMar>
+          </w:tcPr>
+          <w:p>
+            <w:pPr>
+              <w:pStyle w:val="TableContents"/>
+              <w:rPr/>
+            </w:pPr>
+            <w:r>
+              <w:rPr/>
+              <w:t>0.113594</w:t>
+            </w:r>
+          </w:p>
+        </w:tc>
+        <w:tc>
+          <w:tcPr>
+            <w:tcW w:w="1994" w:type="dxa"/>
+            <w:gridSpan w:val="2"/>
+            <w:tcBorders>
+              <w:top w:val="nil"/>
+              <w:left w:val="single" w:sz="2" w:space="0" w:color="000000"/>
+              <w:bottom w:val="single" w:sz="2" w:space="0" w:color="000000"/>
+              <w:insideH w:val="single" w:sz="2" w:space="0" w:color="000000"/>
+              <w:right w:val="nil"/>
+              <w:insideV w:val="nil"/>
+            </w:tcBorders>
+            <w:shd w:fill="auto" w:val="clear"/>
+            <w:tcMar>
+              <w:left w:w="54" w:type="dxa"/>
+            </w:tcMar>
+          </w:tcPr>
+          <w:p>
+            <w:pPr>
+              <w:pStyle w:val="TableContents"/>
+              <w:rPr/>
+            </w:pPr>
+            <w:r>
+              <w:rPr/>
+              <w:t>1.07526</w:t>
+            </w:r>
+          </w:p>
+        </w:tc>
+        <w:tc>
+          <w:tcPr>
+            <w:tcW w:w="1995" w:type="dxa"/>
+            <w:tcBorders>
+              <w:top w:val="nil"/>
+              <w:left w:val="single" w:sz="2" w:space="0" w:color="000000"/>
+              <w:bottom w:val="single" w:sz="2" w:space="0" w:color="000000"/>
+              <w:insideH w:val="single" w:sz="2" w:space="0" w:color="000000"/>
+              <w:right w:val="nil"/>
+              <w:insideV w:val="nil"/>
+            </w:tcBorders>
+            <w:shd w:fill="auto" w:val="clear"/>
+            <w:tcMar>
+              <w:left w:w="54" w:type="dxa"/>
+            </w:tcMar>
+          </w:tcPr>
+          <w:p>
+            <w:pPr>
+              <w:pStyle w:val="TableContents"/>
+              <w:rPr/>
+            </w:pPr>
+            <w:r>
+              <w:rPr/>
+              <w:t>12.135</w:t>
+            </w:r>
+          </w:p>
+        </w:tc>
+        <w:tc>
+          <w:tcPr>
+            <w:tcW w:w="1995" w:type="dxa"/>
+            <w:tcBorders>
+              <w:top w:val="nil"/>
+              <w:left w:val="single" w:sz="2" w:space="0" w:color="000000"/>
+              <w:bottom w:val="single" w:sz="2" w:space="0" w:color="000000"/>
+              <w:insideH w:val="single" w:sz="2" w:space="0" w:color="000000"/>
+              <w:right w:val="single" w:sz="2" w:space="0" w:color="000000"/>
+              <w:insideV w:val="single" w:sz="2" w:space="0" w:color="000000"/>
+            </w:tcBorders>
+            <w:shd w:fill="auto" w:val="clear"/>
+            <w:tcMar>
+              <w:left w:w="54" w:type="dxa"/>
+            </w:tcMar>
+          </w:tcPr>
+          <w:p>
+            <w:pPr>
+              <w:pStyle w:val="TableContents"/>
+              <w:rPr/>
+            </w:pPr>
+            <w:r>
+              <w:rPr/>
+              <w:t>114.907067</w:t>
+            </w:r>
+          </w:p>
+        </w:tc>
+      </w:tr>
+      <w:tr>
+        <w:trPr>
+          <w:cantSplit w:val="false"/>
+        </w:trPr>
+        <w:tc>
+          <w:tcPr>
+            <w:tcW w:w="1994" w:type="dxa"/>
+            <w:tcBorders>
+              <w:top w:val="nil"/>
+              <w:left w:val="single" w:sz="2" w:space="0" w:color="000000"/>
+              <w:bottom w:val="single" w:sz="2" w:space="0" w:color="000000"/>
+              <w:insideH w:val="single" w:sz="2" w:space="0" w:color="000000"/>
+              <w:right w:val="nil"/>
+              <w:insideV w:val="nil"/>
+            </w:tcBorders>
+            <w:shd w:fill="auto" w:val="clear"/>
+            <w:tcMar>
+              <w:left w:w="54" w:type="dxa"/>
+            </w:tcMar>
+          </w:tcPr>
+          <w:p>
+            <w:pPr>
+              <w:pStyle w:val="TableContents"/>
+              <w:rPr/>
+            </w:pPr>
+            <w:r>
+              <w:rPr/>
+              <w:t>Avg. Seeking Time</w:t>
+            </w:r>
+          </w:p>
+        </w:tc>
+        <w:tc>
+          <w:tcPr>
+            <w:tcW w:w="1994" w:type="dxa"/>
+            <w:tcBorders>
+              <w:top w:val="nil"/>
+              <w:left w:val="single" w:sz="2" w:space="0" w:color="000000"/>
+              <w:bottom w:val="single" w:sz="2" w:space="0" w:color="000000"/>
+              <w:insideH w:val="single" w:sz="2" w:space="0" w:color="000000"/>
+              <w:right w:val="nil"/>
+              <w:insideV w:val="nil"/>
+            </w:tcBorders>
+            <w:shd w:fill="auto" w:val="clear"/>
+            <w:tcMar>
+              <w:left w:w="54" w:type="dxa"/>
+            </w:tcMar>
+          </w:tcPr>
+          <w:p>
+            <w:pPr>
+              <w:pStyle w:val="TableContents"/>
+              <w:rPr/>
+            </w:pPr>
+            <w:r>
+              <w:rPr/>
+              <w:t>0.000112</w:t>
+            </w:r>
+          </w:p>
+        </w:tc>
+        <w:tc>
+          <w:tcPr>
+            <w:tcW w:w="1994" w:type="dxa"/>
+            <w:gridSpan w:val="2"/>
+            <w:tcBorders>
+              <w:top w:val="nil"/>
+              <w:left w:val="single" w:sz="2" w:space="0" w:color="000000"/>
+              <w:bottom w:val="single" w:sz="2" w:space="0" w:color="000000"/>
+              <w:insideH w:val="single" w:sz="2" w:space="0" w:color="000000"/>
+              <w:right w:val="nil"/>
+              <w:insideV w:val="nil"/>
+            </w:tcBorders>
+            <w:shd w:fill="auto" w:val="clear"/>
+            <w:tcMar>
+              <w:left w:w="54" w:type="dxa"/>
+            </w:tcMar>
+          </w:tcPr>
+          <w:p>
+            <w:pPr>
+              <w:pStyle w:val="TableContents"/>
+              <w:rPr/>
+            </w:pPr>
+            <w:r>
+              <w:rPr/>
+              <w:t>0.000112</w:t>
+            </w:r>
+          </w:p>
+        </w:tc>
+        <w:tc>
+          <w:tcPr>
+            <w:tcW w:w="1995" w:type="dxa"/>
+            <w:tcBorders>
+              <w:top w:val="nil"/>
+              <w:left w:val="single" w:sz="2" w:space="0" w:color="000000"/>
+              <w:bottom w:val="single" w:sz="2" w:space="0" w:color="000000"/>
+              <w:insideH w:val="single" w:sz="2" w:space="0" w:color="000000"/>
+              <w:right w:val="nil"/>
+              <w:insideV w:val="nil"/>
+            </w:tcBorders>
+            <w:shd w:fill="auto" w:val="clear"/>
+            <w:tcMar>
+              <w:left w:w="54" w:type="dxa"/>
+            </w:tcMar>
+          </w:tcPr>
+          <w:p>
+            <w:pPr>
+              <w:pStyle w:val="TableContents"/>
+              <w:rPr/>
+            </w:pPr>
+            <w:r>
+              <w:rPr/>
+              <w:t>0.000112</w:t>
+            </w:r>
+          </w:p>
+        </w:tc>
+        <w:tc>
+          <w:tcPr>
+            <w:tcW w:w="1995" w:type="dxa"/>
+            <w:tcBorders>
+              <w:top w:val="nil"/>
+              <w:left w:val="single" w:sz="2" w:space="0" w:color="000000"/>
+              <w:bottom w:val="single" w:sz="2" w:space="0" w:color="000000"/>
+              <w:insideH w:val="single" w:sz="2" w:space="0" w:color="000000"/>
+              <w:right w:val="single" w:sz="2" w:space="0" w:color="000000"/>
+              <w:insideV w:val="single" w:sz="2" w:space="0" w:color="000000"/>
+            </w:tcBorders>
+            <w:shd w:fill="auto" w:val="clear"/>
+            <w:tcMar>
+              <w:left w:w="54" w:type="dxa"/>
+            </w:tcMar>
+          </w:tcPr>
+          <w:p>
+            <w:pPr>
+              <w:pStyle w:val="TableContents"/>
+              <w:rPr/>
+            </w:pPr>
+            <w:r>
+              <w:rPr/>
+              <w:t>0.000112</w:t>
+            </w:r>
+          </w:p>
+        </w:tc>
+      </w:tr>
+    </w:tbl>
+    <w:p>
+      <w:pPr>
+        <w:pStyle w:val="Normal"/>
+        <w:rPr/>
+      </w:pPr>
+      <w:r>
+        <w:rPr/>
+      </w:r>
+    </w:p>
+    <w:p>
+      <w:pPr>
+        <w:pStyle w:val="Normal"/>
+        <w:rPr/>
+      </w:pPr>
+      <w:r>
+        <w:rPr/>
+      </w:r>
+    </w:p>
+    <w:tbl>
+      <w:tblPr>
+        <w:tblW w:w="9972" w:type="dxa"/>
+        <w:jc w:val="left"/>
+        <w:tblInd w:w="55" w:type="dxa"/>
+        <w:tblBorders>
+          <w:top w:val="single" w:sz="2" w:space="0" w:color="000000"/>
+          <w:left w:val="single" w:sz="2" w:space="0" w:color="000000"/>
+          <w:bottom w:val="single" w:sz="2" w:space="0" w:color="000000"/>
+          <w:insideH w:val="single" w:sz="2" w:space="0" w:color="000000"/>
+          <w:right w:val="nil"/>
+          <w:insideV w:val="nil"/>
+        </w:tblBorders>
+        <w:tblCellMar>
+          <w:top w:w="55" w:type="dxa"/>
+          <w:left w:w="54" w:type="dxa"/>
+          <w:bottom w:w="55" w:type="dxa"/>
+          <w:right w:w="55" w:type="dxa"/>
+        </w:tblCellMar>
+      </w:tblPr>
+      <w:tblGrid>
+        <w:gridCol w:w="1994"/>
+        <w:gridCol w:w="1994"/>
+        <w:gridCol w:w="998"/>
+        <w:gridCol w:w="996"/>
+        <w:gridCol w:w="1995"/>
+        <w:gridCol w:w="1995"/>
+      </w:tblGrid>
+      <w:tr>
+        <w:trPr>
+          <w:cantSplit w:val="false"/>
+        </w:trPr>
+        <w:tc>
+          <w:tcPr>
+            <w:tcW w:w="4986" w:type="dxa"/>
+            <w:gridSpan w:val="3"/>
+            <w:tcBorders>
+              <w:top w:val="single" w:sz="2" w:space="0" w:color="000000"/>
+              <w:left w:val="single" w:sz="2" w:space="0" w:color="000000"/>
+              <w:bottom w:val="single" w:sz="2" w:space="0" w:color="000000"/>
+              <w:insideH w:val="single" w:sz="2" w:space="0" w:color="000000"/>
+              <w:right w:val="nil"/>
+              <w:insideV w:val="nil"/>
+            </w:tcBorders>
+            <w:shd w:fill="auto" w:val="clear"/>
+            <w:tcMar>
+              <w:left w:w="54" w:type="dxa"/>
+            </w:tcMar>
+          </w:tcPr>
+          <w:p>
+            <w:pPr>
+              <w:pStyle w:val="TableContents"/>
+              <w:rPr/>
+            </w:pPr>
+            <w:r>
+              <w:rPr/>
+              <w:t>Data Point</w:t>
+            </w:r>
+          </w:p>
+        </w:tc>
+        <w:tc>
+          <w:tcPr>
+            <w:tcW w:w="4986" w:type="dxa"/>
+            <w:gridSpan w:val="3"/>
+            <w:tcBorders>
+              <w:top w:val="single" w:sz="2" w:space="0" w:color="000000"/>
+              <w:left w:val="single" w:sz="2" w:space="0" w:color="000000"/>
+              <w:bottom w:val="single" w:sz="2" w:space="0" w:color="000000"/>
+              <w:insideH w:val="single" w:sz="2" w:space="0" w:color="000000"/>
+              <w:right w:val="single" w:sz="2" w:space="0" w:color="000000"/>
+              <w:insideV w:val="single" w:sz="2" w:space="0" w:color="000000"/>
+            </w:tcBorders>
+            <w:shd w:fill="auto" w:val="clear"/>
+            <w:tcMar>
+              <w:left w:w="54" w:type="dxa"/>
+            </w:tcMar>
+          </w:tcPr>
+          <w:p>
+            <w:pPr>
+              <w:pStyle w:val="TableContents"/>
+              <w:rPr/>
+            </w:pPr>
+            <w:r>
+              <w:rPr/>
+              <w:t>10000</w:t>
+            </w:r>
+          </w:p>
+        </w:tc>
+      </w:tr>
+      <w:tr>
+        <w:trPr>
+          <w:cantSplit w:val="false"/>
+        </w:trPr>
+        <w:tc>
+          <w:tcPr>
+            <w:tcW w:w="1994" w:type="dxa"/>
+            <w:tcBorders>
+              <w:top w:val="nil"/>
+              <w:left w:val="single" w:sz="2" w:space="0" w:color="000000"/>
+              <w:bottom w:val="single" w:sz="2" w:space="0" w:color="000000"/>
+              <w:insideH w:val="single" w:sz="2" w:space="0" w:color="000000"/>
+              <w:right w:val="nil"/>
+              <w:insideV w:val="nil"/>
+            </w:tcBorders>
+            <w:shd w:fill="auto" w:val="clear"/>
+            <w:tcMar>
+              <w:left w:w="54" w:type="dxa"/>
+            </w:tcMar>
+          </w:tcPr>
+          <w:p>
+            <w:pPr>
+              <w:pStyle w:val="TableContents"/>
+              <w:rPr/>
+            </w:pPr>
+            <w:r>
+              <w:rPr/>
+              <w:t>Dimensions</w:t>
+            </w:r>
+          </w:p>
+        </w:tc>
+        <w:tc>
+          <w:tcPr>
+            <w:tcW w:w="1994" w:type="dxa"/>
+            <w:tcBorders>
+              <w:top w:val="nil"/>
+              <w:left w:val="single" w:sz="2" w:space="0" w:color="000000"/>
+              <w:bottom w:val="single" w:sz="2" w:space="0" w:color="000000"/>
+              <w:insideH w:val="single" w:sz="2" w:space="0" w:color="000000"/>
+              <w:right w:val="nil"/>
+              <w:insideV w:val="nil"/>
+            </w:tcBorders>
+            <w:shd w:fill="auto" w:val="clear"/>
+            <w:tcMar>
+              <w:left w:w="54" w:type="dxa"/>
+            </w:tcMar>
+          </w:tcPr>
+          <w:p>
+            <w:pPr>
+              <w:pStyle w:val="TableContents"/>
+              <w:rPr/>
+            </w:pPr>
+            <w:r>
+              <w:rPr/>
+              <w:t>100</w:t>
+            </w:r>
+          </w:p>
+        </w:tc>
+        <w:tc>
+          <w:tcPr>
+            <w:tcW w:w="1994" w:type="dxa"/>
+            <w:gridSpan w:val="2"/>
+            <w:tcBorders>
+              <w:top w:val="nil"/>
+              <w:left w:val="single" w:sz="2" w:space="0" w:color="000000"/>
+              <w:bottom w:val="single" w:sz="2" w:space="0" w:color="000000"/>
+              <w:insideH w:val="single" w:sz="2" w:space="0" w:color="000000"/>
+              <w:right w:val="nil"/>
+              <w:insideV w:val="nil"/>
+            </w:tcBorders>
+            <w:shd w:fill="auto" w:val="clear"/>
+            <w:tcMar>
+              <w:left w:w="54" w:type="dxa"/>
+            </w:tcMar>
+          </w:tcPr>
+          <w:p>
+            <w:pPr>
+              <w:pStyle w:val="TableContents"/>
+              <w:rPr/>
+            </w:pPr>
+            <w:r>
+              <w:rPr/>
+              <w:t>1000</w:t>
+            </w:r>
+          </w:p>
+        </w:tc>
+        <w:tc>
+          <w:tcPr>
+            <w:tcW w:w="1995" w:type="dxa"/>
+            <w:tcBorders>
+              <w:top w:val="nil"/>
+              <w:left w:val="single" w:sz="2" w:space="0" w:color="000000"/>
+              <w:bottom w:val="single" w:sz="2" w:space="0" w:color="000000"/>
+              <w:insideH w:val="single" w:sz="2" w:space="0" w:color="000000"/>
+              <w:right w:val="nil"/>
+              <w:insideV w:val="nil"/>
+            </w:tcBorders>
+            <w:shd w:fill="auto" w:val="clear"/>
+            <w:tcMar>
+              <w:left w:w="54" w:type="dxa"/>
+            </w:tcMar>
+          </w:tcPr>
+          <w:p>
+            <w:pPr>
+              <w:pStyle w:val="TableContents"/>
+              <w:rPr/>
+            </w:pPr>
+            <w:r>
+              <w:rPr/>
+              <w:t>10000</w:t>
+            </w:r>
+          </w:p>
+        </w:tc>
+        <w:tc>
+          <w:tcPr>
+            <w:tcW w:w="1995" w:type="dxa"/>
+            <w:tcBorders>
+              <w:top w:val="nil"/>
+              <w:left w:val="single" w:sz="2" w:space="0" w:color="000000"/>
+              <w:bottom w:val="single" w:sz="2" w:space="0" w:color="000000"/>
+              <w:insideH w:val="single" w:sz="2" w:space="0" w:color="000000"/>
+              <w:right w:val="single" w:sz="2" w:space="0" w:color="000000"/>
+              <w:insideV w:val="single" w:sz="2" w:space="0" w:color="000000"/>
+            </w:tcBorders>
+            <w:shd w:fill="auto" w:val="clear"/>
+            <w:tcMar>
+              <w:left w:w="54" w:type="dxa"/>
+            </w:tcMar>
+          </w:tcPr>
+          <w:p>
+            <w:pPr>
+              <w:pStyle w:val="TableContents"/>
+              <w:rPr/>
+            </w:pPr>
+            <w:r>
+              <w:rPr/>
+              <w:t>100000</w:t>
+            </w:r>
+          </w:p>
+        </w:tc>
+      </w:tr>
+      <w:tr>
+        <w:trPr>
+          <w:cantSplit w:val="false"/>
+        </w:trPr>
+        <w:tc>
+          <w:tcPr>
+            <w:tcW w:w="1994" w:type="dxa"/>
+            <w:tcBorders>
+              <w:top w:val="nil"/>
+              <w:left w:val="single" w:sz="2" w:space="0" w:color="000000"/>
+              <w:bottom w:val="single" w:sz="2" w:space="0" w:color="000000"/>
+              <w:insideH w:val="single" w:sz="2" w:space="0" w:color="000000"/>
+              <w:right w:val="nil"/>
+              <w:insideV w:val="nil"/>
+            </w:tcBorders>
+            <w:shd w:fill="auto" w:val="clear"/>
+            <w:tcMar>
+              <w:left w:w="54" w:type="dxa"/>
+            </w:tcMar>
+          </w:tcPr>
+          <w:p>
+            <w:pPr>
+              <w:pStyle w:val="TableContents"/>
+              <w:rPr/>
+            </w:pPr>
+            <w:r>
+              <w:rPr/>
+              <w:t>Matrix Calc Time</w:t>
+            </w:r>
+          </w:p>
+        </w:tc>
+        <w:tc>
+          <w:tcPr>
+            <w:tcW w:w="1994" w:type="dxa"/>
+            <w:tcBorders>
+              <w:top w:val="nil"/>
+              <w:left w:val="single" w:sz="2" w:space="0" w:color="000000"/>
+              <w:bottom w:val="single" w:sz="2" w:space="0" w:color="000000"/>
+              <w:insideH w:val="single" w:sz="2" w:space="0" w:color="000000"/>
+              <w:right w:val="nil"/>
+              <w:insideV w:val="nil"/>
+            </w:tcBorders>
+            <w:shd w:fill="auto" w:val="clear"/>
+            <w:tcMar>
+              <w:left w:w="54" w:type="dxa"/>
+            </w:tcMar>
+          </w:tcPr>
+          <w:p>
+            <w:pPr>
+              <w:pStyle w:val="TableContents"/>
+              <w:rPr/>
+            </w:pPr>
+            <w:r>
+              <w:rPr/>
+              <w:t>11.424268</w:t>
+            </w:r>
+          </w:p>
+        </w:tc>
+        <w:tc>
+          <w:tcPr>
+            <w:tcW w:w="1994" w:type="dxa"/>
+            <w:gridSpan w:val="2"/>
+            <w:tcBorders>
+              <w:top w:val="nil"/>
+              <w:left w:val="single" w:sz="2" w:space="0" w:color="000000"/>
+              <w:bottom w:val="single" w:sz="2" w:space="0" w:color="000000"/>
+              <w:insideH w:val="single" w:sz="2" w:space="0" w:color="000000"/>
+              <w:right w:val="nil"/>
+              <w:insideV w:val="nil"/>
+            </w:tcBorders>
+            <w:shd w:fill="auto" w:val="clear"/>
+            <w:tcMar>
+              <w:left w:w="54" w:type="dxa"/>
+            </w:tcMar>
+          </w:tcPr>
+          <w:p>
+            <w:pPr>
+              <w:pStyle w:val="TableContents"/>
+              <w:rPr/>
+            </w:pPr>
+            <w:r>
+              <w:rPr/>
+              <w:t>115.140866</w:t>
+            </w:r>
+          </w:p>
+        </w:tc>
+        <w:tc>
+          <w:tcPr>
+            <w:tcW w:w="1995" w:type="dxa"/>
+            <w:tcBorders>
+              <w:top w:val="nil"/>
+              <w:left w:val="single" w:sz="2" w:space="0" w:color="000000"/>
+              <w:bottom w:val="single" w:sz="2" w:space="0" w:color="000000"/>
+              <w:insideH w:val="single" w:sz="2" w:space="0" w:color="000000"/>
+              <w:right w:val="nil"/>
+              <w:insideV w:val="nil"/>
+            </w:tcBorders>
+            <w:shd w:fill="auto" w:val="clear"/>
+            <w:tcMar>
+              <w:left w:w="54" w:type="dxa"/>
+            </w:tcMar>
+          </w:tcPr>
+          <w:p>
+            <w:pPr>
+              <w:pStyle w:val="TableContents"/>
+              <w:rPr/>
+            </w:pPr>
+            <w:r>
+              <w:rPr/>
+              <w:t>-</w:t>
+            </w:r>
+          </w:p>
+        </w:tc>
+        <w:tc>
+          <w:tcPr>
+            <w:tcW w:w="1995" w:type="dxa"/>
+            <w:tcBorders>
+              <w:top w:val="nil"/>
+              <w:left w:val="single" w:sz="2" w:space="0" w:color="000000"/>
+              <w:bottom w:val="single" w:sz="2" w:space="0" w:color="000000"/>
+              <w:insideH w:val="single" w:sz="2" w:space="0" w:color="000000"/>
+              <w:right w:val="single" w:sz="2" w:space="0" w:color="000000"/>
+              <w:insideV w:val="single" w:sz="2" w:space="0" w:color="000000"/>
+            </w:tcBorders>
+            <w:shd w:fill="auto" w:val="clear"/>
+            <w:tcMar>
+              <w:left w:w="54" w:type="dxa"/>
+            </w:tcMar>
+          </w:tcPr>
+          <w:p>
+            <w:pPr>
+              <w:pStyle w:val="TableContents"/>
+              <w:rPr/>
+            </w:pPr>
+            <w:r>
+              <w:rPr/>
+              <w:t>-</w:t>
+            </w:r>
+          </w:p>
+        </w:tc>
+      </w:tr>
+      <w:tr>
+        <w:trPr>
+          <w:cantSplit w:val="false"/>
+        </w:trPr>
+        <w:tc>
+          <w:tcPr>
+            <w:tcW w:w="1994" w:type="dxa"/>
+            <w:tcBorders>
+              <w:top w:val="nil"/>
+              <w:left w:val="single" w:sz="2" w:space="0" w:color="000000"/>
+              <w:bottom w:val="single" w:sz="2" w:space="0" w:color="000000"/>
+              <w:insideH w:val="single" w:sz="2" w:space="0" w:color="000000"/>
+              <w:right w:val="nil"/>
+              <w:insideV w:val="nil"/>
+            </w:tcBorders>
+            <w:shd w:fill="auto" w:val="clear"/>
+            <w:tcMar>
+              <w:left w:w="54" w:type="dxa"/>
+            </w:tcMar>
+          </w:tcPr>
+          <w:p>
+            <w:pPr>
+              <w:pStyle w:val="TableContents"/>
+              <w:rPr/>
+            </w:pPr>
+            <w:r>
+              <w:rPr/>
+              <w:t>Avg. Seeking Time</w:t>
+            </w:r>
+          </w:p>
+        </w:tc>
+        <w:tc>
+          <w:tcPr>
+            <w:tcW w:w="1994" w:type="dxa"/>
+            <w:tcBorders>
+              <w:top w:val="nil"/>
+              <w:left w:val="single" w:sz="2" w:space="0" w:color="000000"/>
+              <w:bottom w:val="single" w:sz="2" w:space="0" w:color="000000"/>
+              <w:insideH w:val="single" w:sz="2" w:space="0" w:color="000000"/>
+              <w:right w:val="nil"/>
+              <w:insideV w:val="nil"/>
+            </w:tcBorders>
+            <w:shd w:fill="auto" w:val="clear"/>
+            <w:tcMar>
+              <w:left w:w="54" w:type="dxa"/>
+            </w:tcMar>
+          </w:tcPr>
+          <w:p>
+            <w:pPr>
+              <w:pStyle w:val="TableContents"/>
+              <w:rPr/>
+            </w:pPr>
+            <w:r>
+              <w:rPr/>
+              <w:t>0.001842</w:t>
+            </w:r>
+          </w:p>
+        </w:tc>
+        <w:tc>
+          <w:tcPr>
+            <w:tcW w:w="1994" w:type="dxa"/>
+            <w:gridSpan w:val="2"/>
+            <w:tcBorders>
+              <w:top w:val="nil"/>
+              <w:left w:val="single" w:sz="2" w:space="0" w:color="000000"/>
+              <w:bottom w:val="single" w:sz="2" w:space="0" w:color="000000"/>
+              <w:insideH w:val="single" w:sz="2" w:space="0" w:color="000000"/>
+              <w:right w:val="nil"/>
+              <w:insideV w:val="nil"/>
+            </w:tcBorders>
+            <w:shd w:fill="auto" w:val="clear"/>
+            <w:tcMar>
+              <w:left w:w="54" w:type="dxa"/>
+            </w:tcMar>
+          </w:tcPr>
+          <w:p>
+            <w:pPr>
+              <w:pStyle w:val="TableContents"/>
+              <w:rPr/>
+            </w:pPr>
+            <w:r>
+              <w:rPr/>
+              <w:t>0.001534</w:t>
+            </w:r>
+          </w:p>
+        </w:tc>
+        <w:tc>
+          <w:tcPr>
+            <w:tcW w:w="1995" w:type="dxa"/>
+            <w:tcBorders>
+              <w:top w:val="nil"/>
+              <w:left w:val="single" w:sz="2" w:space="0" w:color="000000"/>
+              <w:bottom w:val="single" w:sz="2" w:space="0" w:color="000000"/>
+              <w:insideH w:val="single" w:sz="2" w:space="0" w:color="000000"/>
+              <w:right w:val="nil"/>
+              <w:insideV w:val="nil"/>
+            </w:tcBorders>
+            <w:shd w:fill="auto" w:val="clear"/>
+            <w:tcMar>
+              <w:left w:w="54" w:type="dxa"/>
+            </w:tcMar>
+          </w:tcPr>
+          <w:p>
+            <w:pPr>
+              <w:pStyle w:val="TableContents"/>
+              <w:rPr/>
+            </w:pPr>
+            <w:r>
+              <w:rPr/>
+              <w:t>-</w:t>
+            </w:r>
+          </w:p>
+        </w:tc>
+        <w:tc>
+          <w:tcPr>
+            <w:tcW w:w="1995" w:type="dxa"/>
+            <w:tcBorders>
+              <w:top w:val="nil"/>
+              <w:left w:val="single" w:sz="2" w:space="0" w:color="000000"/>
+              <w:bottom w:val="single" w:sz="2" w:space="0" w:color="000000"/>
+              <w:insideH w:val="single" w:sz="2" w:space="0" w:color="000000"/>
+              <w:right w:val="single" w:sz="2" w:space="0" w:color="000000"/>
+              <w:insideV w:val="single" w:sz="2" w:space="0" w:color="000000"/>
+            </w:tcBorders>
+            <w:shd w:fill="auto" w:val="clear"/>
+            <w:tcMar>
+              <w:left w:w="54" w:type="dxa"/>
+            </w:tcMar>
+          </w:tcPr>
+          <w:p>
+            <w:pPr>
+              <w:pStyle w:val="TableContents"/>
+              <w:rPr/>
+            </w:pPr>
+            <w:r>
+              <w:rPr/>
+              <w:t>-</w:t>
+            </w:r>
+          </w:p>
+        </w:tc>
+      </w:tr>
+    </w:tbl>
+    <w:p>
+      <w:pPr>
+        <w:pStyle w:val="Normal"/>
+        <w:rPr/>
+      </w:pPr>
+      <w:r>
+        <w:rPr/>
+      </w:r>
+    </w:p>
+    <w:p>
+      <w:pPr>
+        <w:pStyle w:val="Normal"/>
+        <w:rPr/>
+      </w:pPr>
+      <w:r>
+        <w:rPr/>
+      </w:r>
+    </w:p>
+    <w:p>
+      <w:pPr>
+        <w:pStyle w:val="Normal"/>
+        <w:rPr/>
+      </w:pPr>
+      <w:r>
+        <w:rPr/>
+        <w:t>Running with different number of threads of OMP</w:t>
+      </w:r>
+    </w:p>
+    <w:p>
+      <w:pPr>
+        <w:pStyle w:val="Normal"/>
+        <w:rPr/>
+      </w:pPr>
+      <w:r>
+        <w:rPr/>
+        <w:t>Data Point = 10000</w:t>
+      </w:r>
+    </w:p>
+    <w:p>
+      <w:pPr>
+        <w:pStyle w:val="Normal"/>
+        <w:rPr/>
+      </w:pPr>
+      <w:r>
+        <w:rPr/>
+        <w:t>Dimension =1000</w:t>
+      </w:r>
+    </w:p>
+    <w:p>
+      <w:pPr>
+        <w:pStyle w:val="Normal"/>
+        <w:rPr/>
+      </w:pPr>
+      <w:r>
+        <w:rPr/>
+        <w:t>K = 50</w:t>
+      </w:r>
+    </w:p>
+    <w:p>
+      <w:pPr>
+        <w:pStyle w:val="Normal"/>
+        <w:rPr/>
+      </w:pPr>
+      <w:r>
+        <w:rPr/>
+        <w:t>Max. Value = 1000</w:t>
+      </w:r>
+    </w:p>
+    <w:p>
+      <w:pPr>
+        <w:pStyle w:val="Normal"/>
+        <w:rPr/>
+      </w:pPr>
+      <w:r>
+        <w:rPr/>
+      </w:r>
+    </w:p>
+    <w:tbl>
+      <w:tblPr>
+        <w:tblW w:w="9972" w:type="dxa"/>
+        <w:jc w:val="left"/>
+        <w:tblInd w:w="55" w:type="dxa"/>
+        <w:tblBorders>
+          <w:top w:val="nil"/>
+          <w:left w:val="single" w:sz="2" w:space="0" w:color="000000"/>
+          <w:bottom w:val="single" w:sz="2" w:space="0" w:color="000000"/>
+          <w:insideH w:val="single" w:sz="2" w:space="0" w:color="000000"/>
+          <w:right w:val="nil"/>
+          <w:insideV w:val="nil"/>
+        </w:tblBorders>
+        <w:tblCellMar>
+          <w:top w:w="55" w:type="dxa"/>
+          <w:left w:w="54" w:type="dxa"/>
+          <w:bottom w:w="55" w:type="dxa"/>
+          <w:right w:w="55" w:type="dxa"/>
+        </w:tblCellMar>
+      </w:tblPr>
+      <w:tblGrid>
+        <w:gridCol w:w="1107"/>
+        <w:gridCol w:w="1108"/>
+        <w:gridCol w:w="1108"/>
+        <w:gridCol w:w="1108"/>
+        <w:gridCol w:w="1108"/>
+        <w:gridCol w:w="1108"/>
+        <w:gridCol w:w="1108"/>
+        <w:gridCol w:w="1108"/>
+        <w:gridCol w:w="1109"/>
+      </w:tblGrid>
+      <w:tr>
+        <w:trPr>
+          <w:cantSplit w:val="false"/>
+        </w:trPr>
+        <w:tc>
+          <w:tcPr>
+            <w:tcW w:w="1107" w:type="dxa"/>
+            <w:tcBorders>
+              <w:top w:val="nil"/>
+              <w:left w:val="single" w:sz="2" w:space="0" w:color="000000"/>
+              <w:bottom w:val="single" w:sz="2" w:space="0" w:color="000000"/>
+              <w:insideH w:val="single" w:sz="2" w:space="0" w:color="000000"/>
+              <w:right w:val="nil"/>
+              <w:insideV w:val="nil"/>
+            </w:tcBorders>
+            <w:shd w:fill="auto" w:val="clear"/>
+            <w:tcMar>
+              <w:left w:w="54" w:type="dxa"/>
+            </w:tcMar>
+          </w:tcPr>
+          <w:p>
+            <w:pPr>
+              <w:pStyle w:val="TableContents"/>
+              <w:rPr/>
+            </w:pPr>
+            <w:r>
+              <w:rPr/>
+              <w:t># of Threads</w:t>
+            </w:r>
+          </w:p>
+        </w:tc>
+        <w:tc>
+          <w:tcPr>
+            <w:tcW w:w="1108" w:type="dxa"/>
+            <w:tcBorders>
+              <w:top w:val="nil"/>
+              <w:left w:val="single" w:sz="2" w:space="0" w:color="000000"/>
+              <w:bottom w:val="single" w:sz="2" w:space="0" w:color="000000"/>
+              <w:insideH w:val="single" w:sz="2" w:space="0" w:color="000000"/>
+              <w:right w:val="nil"/>
+              <w:insideV w:val="nil"/>
+            </w:tcBorders>
+            <w:shd w:fill="auto" w:val="clear"/>
+            <w:tcMar>
+              <w:left w:w="54" w:type="dxa"/>
+            </w:tcMar>
+          </w:tcPr>
+          <w:p>
+            <w:pPr>
+              <w:pStyle w:val="TableContents"/>
+              <w:rPr/>
+            </w:pPr>
+            <w:r>
+              <w:rPr/>
+              <w:t>1</w:t>
+            </w:r>
+          </w:p>
+        </w:tc>
+        <w:tc>
+          <w:tcPr>
+            <w:tcW w:w="1108" w:type="dxa"/>
+            <w:tcBorders>
+              <w:top w:val="nil"/>
+              <w:left w:val="single" w:sz="2" w:space="0" w:color="000000"/>
+              <w:bottom w:val="single" w:sz="2" w:space="0" w:color="000000"/>
+              <w:insideH w:val="single" w:sz="2" w:space="0" w:color="000000"/>
+              <w:right w:val="nil"/>
+              <w:insideV w:val="nil"/>
+            </w:tcBorders>
+            <w:shd w:fill="auto" w:val="clear"/>
+            <w:tcMar>
+              <w:left w:w="54" w:type="dxa"/>
+            </w:tcMar>
+          </w:tcPr>
+          <w:p>
+            <w:pPr>
+              <w:pStyle w:val="TableContents"/>
+              <w:rPr/>
+            </w:pPr>
+            <w:r>
+              <w:rPr/>
+              <w:t>2</w:t>
+            </w:r>
+          </w:p>
+        </w:tc>
+        <w:tc>
+          <w:tcPr>
+            <w:tcW w:w="1108" w:type="dxa"/>
+            <w:tcBorders>
+              <w:top w:val="nil"/>
+              <w:left w:val="single" w:sz="2" w:space="0" w:color="000000"/>
+              <w:bottom w:val="single" w:sz="2" w:space="0" w:color="000000"/>
+              <w:insideH w:val="single" w:sz="2" w:space="0" w:color="000000"/>
+              <w:right w:val="nil"/>
+              <w:insideV w:val="nil"/>
+            </w:tcBorders>
+            <w:shd w:fill="auto" w:val="clear"/>
+            <w:tcMar>
+              <w:left w:w="54" w:type="dxa"/>
+            </w:tcMar>
+          </w:tcPr>
+          <w:p>
+            <w:pPr>
+              <w:pStyle w:val="TableContents"/>
+              <w:rPr/>
+            </w:pPr>
+            <w:r>
+              <w:rPr/>
+              <w:t>4</w:t>
+            </w:r>
+          </w:p>
+        </w:tc>
+        <w:tc>
+          <w:tcPr>
+            <w:tcW w:w="1108" w:type="dxa"/>
+            <w:tcBorders>
+              <w:top w:val="nil"/>
+              <w:left w:val="single" w:sz="2" w:space="0" w:color="000000"/>
+              <w:bottom w:val="single" w:sz="2" w:space="0" w:color="000000"/>
+              <w:insideH w:val="single" w:sz="2" w:space="0" w:color="000000"/>
+              <w:right w:val="nil"/>
+              <w:insideV w:val="nil"/>
+            </w:tcBorders>
+            <w:shd w:fill="auto" w:val="clear"/>
+            <w:tcMar>
+              <w:left w:w="54" w:type="dxa"/>
+            </w:tcMar>
+          </w:tcPr>
+          <w:p>
+            <w:pPr>
+              <w:pStyle w:val="TableContents"/>
+              <w:rPr/>
+            </w:pPr>
+            <w:r>
+              <w:rPr/>
+              <w:t>8</w:t>
+            </w:r>
+          </w:p>
+        </w:tc>
+        <w:tc>
+          <w:tcPr>
+            <w:tcW w:w="1108" w:type="dxa"/>
+            <w:tcBorders>
+              <w:top w:val="nil"/>
+              <w:left w:val="single" w:sz="2" w:space="0" w:color="000000"/>
+              <w:bottom w:val="single" w:sz="2" w:space="0" w:color="000000"/>
+              <w:insideH w:val="single" w:sz="2" w:space="0" w:color="000000"/>
+              <w:right w:val="nil"/>
+              <w:insideV w:val="nil"/>
+            </w:tcBorders>
+            <w:shd w:fill="auto" w:val="clear"/>
+            <w:tcMar>
+              <w:left w:w="54" w:type="dxa"/>
+            </w:tcMar>
+          </w:tcPr>
+          <w:p>
+            <w:pPr>
+              <w:pStyle w:val="TableContents"/>
+              <w:rPr/>
+            </w:pPr>
+            <w:r>
+              <w:rPr/>
+              <w:t>16</w:t>
+            </w:r>
+          </w:p>
+        </w:tc>
+        <w:tc>
+          <w:tcPr>
+            <w:tcW w:w="1108" w:type="dxa"/>
+            <w:tcBorders>
+              <w:top w:val="nil"/>
+              <w:left w:val="single" w:sz="2" w:space="0" w:color="000000"/>
+              <w:bottom w:val="single" w:sz="2" w:space="0" w:color="000000"/>
+              <w:insideH w:val="single" w:sz="2" w:space="0" w:color="000000"/>
+              <w:right w:val="nil"/>
+              <w:insideV w:val="nil"/>
+            </w:tcBorders>
+            <w:shd w:fill="auto" w:val="clear"/>
+            <w:tcMar>
+              <w:left w:w="54" w:type="dxa"/>
+            </w:tcMar>
+          </w:tcPr>
+          <w:p>
+            <w:pPr>
+              <w:pStyle w:val="TableContents"/>
+              <w:rPr/>
+            </w:pPr>
+            <w:r>
+              <w:rPr/>
+              <w:t>32</w:t>
+            </w:r>
+          </w:p>
+        </w:tc>
+        <w:tc>
+          <w:tcPr>
+            <w:tcW w:w="1108" w:type="dxa"/>
+            <w:tcBorders>
+              <w:top w:val="nil"/>
+              <w:left w:val="single" w:sz="2" w:space="0" w:color="000000"/>
+              <w:bottom w:val="single" w:sz="2" w:space="0" w:color="000000"/>
+              <w:insideH w:val="single" w:sz="2" w:space="0" w:color="000000"/>
+              <w:right w:val="nil"/>
+              <w:insideV w:val="nil"/>
+            </w:tcBorders>
+            <w:shd w:fill="auto" w:val="clear"/>
+            <w:tcMar>
+              <w:left w:w="54" w:type="dxa"/>
+            </w:tcMar>
+          </w:tcPr>
+          <w:p>
+            <w:pPr>
+              <w:pStyle w:val="TableContents"/>
+              <w:rPr/>
+            </w:pPr>
+            <w:r>
+              <w:rPr/>
+              <w:t>64</w:t>
+            </w:r>
+          </w:p>
+        </w:tc>
+        <w:tc>
+          <w:tcPr>
+            <w:tcW w:w="1109" w:type="dxa"/>
+            <w:tcBorders>
+              <w:top w:val="nil"/>
+              <w:left w:val="single" w:sz="2" w:space="0" w:color="000000"/>
+              <w:bottom w:val="single" w:sz="2" w:space="0" w:color="000000"/>
+              <w:insideH w:val="single" w:sz="2" w:space="0" w:color="000000"/>
+              <w:right w:val="single" w:sz="2" w:space="0" w:color="000000"/>
+              <w:insideV w:val="single" w:sz="2" w:space="0" w:color="000000"/>
+            </w:tcBorders>
+            <w:shd w:fill="auto" w:val="clear"/>
+            <w:tcMar>
+              <w:left w:w="54" w:type="dxa"/>
+            </w:tcMar>
+          </w:tcPr>
+          <w:p>
+            <w:pPr>
+              <w:pStyle w:val="TableContents"/>
+              <w:rPr/>
+            </w:pPr>
+            <w:r>
+              <w:rPr/>
+              <w:t>128</w:t>
+            </w:r>
+          </w:p>
+        </w:tc>
+      </w:tr>
+      <w:tr>
+        <w:trPr>
+          <w:cantSplit w:val="false"/>
+        </w:trPr>
+        <w:tc>
+          <w:tcPr>
+            <w:tcW w:w="1107" w:type="dxa"/>
+            <w:tcBorders>
+              <w:top w:val="nil"/>
+              <w:left w:val="single" w:sz="2" w:space="0" w:color="000000"/>
+              <w:bottom w:val="single" w:sz="2" w:space="0" w:color="000000"/>
+              <w:insideH w:val="single" w:sz="2" w:space="0" w:color="000000"/>
+              <w:right w:val="nil"/>
+              <w:insideV w:val="nil"/>
+            </w:tcBorders>
+            <w:shd w:fill="auto" w:val="clear"/>
+            <w:tcMar>
+              <w:left w:w="54" w:type="dxa"/>
+            </w:tcMar>
+          </w:tcPr>
+          <w:p>
+            <w:pPr>
+              <w:pStyle w:val="TableContents"/>
+              <w:rPr/>
+            </w:pPr>
+            <w:r>
+              <w:rPr/>
+              <w:t>Matrix Calc Time</w:t>
+            </w:r>
+          </w:p>
+        </w:tc>
+        <w:tc>
+          <w:tcPr>
+            <w:tcW w:w="1108" w:type="dxa"/>
+            <w:tcBorders>
+              <w:top w:val="nil"/>
+              <w:left w:val="single" w:sz="2" w:space="0" w:color="000000"/>
+              <w:bottom w:val="single" w:sz="2" w:space="0" w:color="000000"/>
+              <w:insideH w:val="single" w:sz="2" w:space="0" w:color="000000"/>
+              <w:right w:val="nil"/>
+              <w:insideV w:val="nil"/>
+            </w:tcBorders>
+            <w:shd w:fill="auto" w:val="clear"/>
+            <w:tcMar>
+              <w:left w:w="54" w:type="dxa"/>
+            </w:tcMar>
+          </w:tcPr>
+          <w:p>
+            <w:pPr>
+              <w:pStyle w:val="TableContents"/>
+              <w:rPr/>
+            </w:pPr>
+            <w:r>
+              <w:rPr/>
+              <w:t>112.225433</w:t>
+            </w:r>
+          </w:p>
+        </w:tc>
+        <w:tc>
+          <w:tcPr>
+            <w:tcW w:w="1108" w:type="dxa"/>
+            <w:tcBorders>
+              <w:top w:val="nil"/>
+              <w:left w:val="single" w:sz="2" w:space="0" w:color="000000"/>
+              <w:bottom w:val="single" w:sz="2" w:space="0" w:color="000000"/>
+              <w:insideH w:val="single" w:sz="2" w:space="0" w:color="000000"/>
+              <w:right w:val="nil"/>
+              <w:insideV w:val="nil"/>
+            </w:tcBorders>
+            <w:shd w:fill="auto" w:val="clear"/>
+            <w:tcMar>
+              <w:left w:w="54" w:type="dxa"/>
+            </w:tcMar>
+          </w:tcPr>
+          <w:p>
+            <w:pPr>
+              <w:pStyle w:val="TableContents"/>
+              <w:rPr/>
+            </w:pPr>
+            <w:r>
+              <w:rPr/>
+              <w:t>57.634890</w:t>
+            </w:r>
+          </w:p>
+        </w:tc>
+        <w:tc>
+          <w:tcPr>
+            <w:tcW w:w="1108" w:type="dxa"/>
+            <w:tcBorders>
+              <w:top w:val="nil"/>
+              <w:left w:val="single" w:sz="2" w:space="0" w:color="000000"/>
+              <w:bottom w:val="single" w:sz="2" w:space="0" w:color="000000"/>
+              <w:insideH w:val="single" w:sz="2" w:space="0" w:color="000000"/>
+              <w:right w:val="nil"/>
+              <w:insideV w:val="nil"/>
+            </w:tcBorders>
+            <w:shd w:fill="auto" w:val="clear"/>
+            <w:tcMar>
+              <w:left w:w="54" w:type="dxa"/>
+            </w:tcMar>
+          </w:tcPr>
+          <w:p>
+            <w:pPr>
+              <w:pStyle w:val="TableContents"/>
+              <w:rPr/>
+            </w:pPr>
+            <w:r>
+              <w:rPr/>
+              <w:t>23.642496</w:t>
+            </w:r>
+          </w:p>
+        </w:tc>
+        <w:tc>
+          <w:tcPr>
+            <w:tcW w:w="1108" w:type="dxa"/>
+            <w:tcBorders>
+              <w:top w:val="nil"/>
+              <w:left w:val="single" w:sz="2" w:space="0" w:color="000000"/>
+              <w:bottom w:val="single" w:sz="2" w:space="0" w:color="000000"/>
+              <w:insideH w:val="single" w:sz="2" w:space="0" w:color="000000"/>
+              <w:right w:val="nil"/>
+              <w:insideV w:val="nil"/>
+            </w:tcBorders>
+            <w:shd w:fill="auto" w:val="clear"/>
+            <w:tcMar>
+              <w:left w:w="54" w:type="dxa"/>
+            </w:tcMar>
+          </w:tcPr>
+          <w:p>
+            <w:pPr>
+              <w:pStyle w:val="TableContents"/>
+              <w:rPr/>
+            </w:pPr>
+            <w:r>
+              <w:rPr/>
+              <w:t>12.352129</w:t>
+            </w:r>
+          </w:p>
+        </w:tc>
+        <w:tc>
+          <w:tcPr>
+            <w:tcW w:w="1108" w:type="dxa"/>
+            <w:tcBorders>
+              <w:top w:val="nil"/>
+              <w:left w:val="single" w:sz="2" w:space="0" w:color="000000"/>
+              <w:bottom w:val="single" w:sz="2" w:space="0" w:color="000000"/>
+              <w:insideH w:val="single" w:sz="2" w:space="0" w:color="000000"/>
+              <w:right w:val="nil"/>
+              <w:insideV w:val="nil"/>
+            </w:tcBorders>
+            <w:shd w:fill="auto" w:val="clear"/>
+            <w:tcMar>
+              <w:left w:w="54" w:type="dxa"/>
+            </w:tcMar>
+          </w:tcPr>
+          <w:p>
+            <w:pPr>
+              <w:pStyle w:val="TableContents"/>
+              <w:rPr/>
+            </w:pPr>
+            <w:r>
+              <w:rPr/>
+              <w:t>8.208957</w:t>
+            </w:r>
+          </w:p>
+        </w:tc>
+        <w:tc>
+          <w:tcPr>
+            <w:tcW w:w="1108" w:type="dxa"/>
+            <w:tcBorders>
+              <w:top w:val="nil"/>
+              <w:left w:val="single" w:sz="2" w:space="0" w:color="000000"/>
+              <w:bottom w:val="single" w:sz="2" w:space="0" w:color="000000"/>
+              <w:insideH w:val="single" w:sz="2" w:space="0" w:color="000000"/>
+              <w:right w:val="nil"/>
+              <w:insideV w:val="nil"/>
+            </w:tcBorders>
+            <w:shd w:fill="auto" w:val="clear"/>
+            <w:tcMar>
+              <w:left w:w="54" w:type="dxa"/>
+            </w:tcMar>
+          </w:tcPr>
+          <w:p>
+            <w:pPr>
+              <w:pStyle w:val="TableContents"/>
+              <w:rPr/>
+            </w:pPr>
+            <w:r>
+              <w:rPr/>
+              <w:t>8.573828</w:t>
+            </w:r>
+          </w:p>
+        </w:tc>
+        <w:tc>
+          <w:tcPr>
+            <w:tcW w:w="1108" w:type="dxa"/>
+            <w:tcBorders>
+              <w:top w:val="nil"/>
+              <w:left w:val="single" w:sz="2" w:space="0" w:color="000000"/>
+              <w:bottom w:val="single" w:sz="2" w:space="0" w:color="000000"/>
+              <w:insideH w:val="single" w:sz="2" w:space="0" w:color="000000"/>
+              <w:right w:val="nil"/>
+              <w:insideV w:val="nil"/>
+            </w:tcBorders>
+            <w:shd w:fill="auto" w:val="clear"/>
+            <w:tcMar>
+              <w:left w:w="54" w:type="dxa"/>
+            </w:tcMar>
+          </w:tcPr>
+          <w:p>
+            <w:pPr>
+              <w:pStyle w:val="TableContents"/>
+              <w:rPr/>
+            </w:pPr>
+            <w:r>
+              <w:rPr/>
+              <w:t>10.698535</w:t>
+            </w:r>
+          </w:p>
+        </w:tc>
+        <w:tc>
+          <w:tcPr>
+            <w:tcW w:w="1109" w:type="dxa"/>
+            <w:tcBorders>
+              <w:top w:val="nil"/>
+              <w:left w:val="single" w:sz="2" w:space="0" w:color="000000"/>
+              <w:bottom w:val="single" w:sz="2" w:space="0" w:color="000000"/>
+              <w:insideH w:val="single" w:sz="2" w:space="0" w:color="000000"/>
+              <w:right w:val="single" w:sz="2" w:space="0" w:color="000000"/>
+              <w:insideV w:val="single" w:sz="2" w:space="0" w:color="000000"/>
+            </w:tcBorders>
+            <w:shd w:fill="auto" w:val="clear"/>
+            <w:tcMar>
+              <w:left w:w="54" w:type="dxa"/>
+            </w:tcMar>
+          </w:tcPr>
+          <w:p>
+            <w:pPr>
+              <w:pStyle w:val="TableContents"/>
+              <w:rPr/>
+            </w:pPr>
+            <w:r>
+              <w:rPr/>
+              <w:t>7.235651</w:t>
+            </w:r>
+          </w:p>
+        </w:tc>
+      </w:tr>
+      <w:tr>
+        <w:trPr>
+          <w:cantSplit w:val="false"/>
+        </w:trPr>
+        <w:tc>
+          <w:tcPr>
+            <w:tcW w:w="1107" w:type="dxa"/>
+            <w:tcBorders>
+              <w:top w:val="nil"/>
+              <w:left w:val="single" w:sz="2" w:space="0" w:color="000000"/>
+              <w:bottom w:val="single" w:sz="2" w:space="0" w:color="000000"/>
+              <w:insideH w:val="single" w:sz="2" w:space="0" w:color="000000"/>
+              <w:right w:val="nil"/>
+              <w:insideV w:val="nil"/>
+            </w:tcBorders>
+            <w:shd w:fill="auto" w:val="clear"/>
+            <w:tcMar>
+              <w:left w:w="54" w:type="dxa"/>
+            </w:tcMar>
+          </w:tcPr>
+          <w:p>
+            <w:pPr>
+              <w:pStyle w:val="TableContents"/>
+              <w:rPr/>
+            </w:pPr>
+            <w:r>
+              <w:rPr/>
+              <w:t>Avg. Seeking Time</w:t>
+            </w:r>
+          </w:p>
+        </w:tc>
+        <w:tc>
+          <w:tcPr>
+            <w:tcW w:w="1108" w:type="dxa"/>
+            <w:tcBorders>
+              <w:top w:val="nil"/>
+              <w:left w:val="single" w:sz="2" w:space="0" w:color="000000"/>
+              <w:bottom w:val="single" w:sz="2" w:space="0" w:color="000000"/>
+              <w:insideH w:val="single" w:sz="2" w:space="0" w:color="000000"/>
+              <w:right w:val="nil"/>
+              <w:insideV w:val="nil"/>
+            </w:tcBorders>
+            <w:shd w:fill="auto" w:val="clear"/>
+            <w:tcMar>
+              <w:left w:w="54" w:type="dxa"/>
+            </w:tcMar>
+          </w:tcPr>
+          <w:p>
+            <w:pPr>
+              <w:pStyle w:val="TableContents"/>
+              <w:rPr/>
+            </w:pPr>
+            <w:r>
+              <w:rPr/>
+              <w:t>0.001507</w:t>
+            </w:r>
+          </w:p>
+        </w:tc>
+        <w:tc>
+          <w:tcPr>
+            <w:tcW w:w="1108" w:type="dxa"/>
+            <w:tcBorders>
+              <w:top w:val="nil"/>
+              <w:left w:val="single" w:sz="2" w:space="0" w:color="000000"/>
+              <w:bottom w:val="single" w:sz="2" w:space="0" w:color="000000"/>
+              <w:insideH w:val="single" w:sz="2" w:space="0" w:color="000000"/>
+              <w:right w:val="nil"/>
+              <w:insideV w:val="nil"/>
+            </w:tcBorders>
+            <w:shd w:fill="auto" w:val="clear"/>
+            <w:tcMar>
+              <w:left w:w="54" w:type="dxa"/>
+            </w:tcMar>
+          </w:tcPr>
+          <w:p>
+            <w:pPr>
+              <w:pStyle w:val="TableContents"/>
+              <w:rPr/>
+            </w:pPr>
+            <w:r>
+              <w:rPr/>
+              <w:t>0.001295</w:t>
+            </w:r>
+          </w:p>
+        </w:tc>
+        <w:tc>
+          <w:tcPr>
+            <w:tcW w:w="1108" w:type="dxa"/>
+            <w:tcBorders>
+              <w:top w:val="nil"/>
+              <w:left w:val="single" w:sz="2" w:space="0" w:color="000000"/>
+              <w:bottom w:val="single" w:sz="2" w:space="0" w:color="000000"/>
+              <w:insideH w:val="single" w:sz="2" w:space="0" w:color="000000"/>
+              <w:right w:val="nil"/>
+              <w:insideV w:val="nil"/>
+            </w:tcBorders>
+            <w:shd w:fill="auto" w:val="clear"/>
+            <w:tcMar>
+              <w:left w:w="54" w:type="dxa"/>
+            </w:tcMar>
+          </w:tcPr>
+          <w:p>
+            <w:pPr>
+              <w:pStyle w:val="TableContents"/>
+              <w:rPr/>
+            </w:pPr>
+            <w:r>
+              <w:rPr/>
+              <w:t>0.001234</w:t>
+            </w:r>
+          </w:p>
+        </w:tc>
+        <w:tc>
+          <w:tcPr>
+            <w:tcW w:w="1108" w:type="dxa"/>
+            <w:tcBorders>
+              <w:top w:val="nil"/>
+              <w:left w:val="single" w:sz="2" w:space="0" w:color="000000"/>
+              <w:bottom w:val="single" w:sz="2" w:space="0" w:color="000000"/>
+              <w:insideH w:val="single" w:sz="2" w:space="0" w:color="000000"/>
+              <w:right w:val="nil"/>
+              <w:insideV w:val="nil"/>
+            </w:tcBorders>
+            <w:shd w:fill="auto" w:val="clear"/>
+            <w:tcMar>
+              <w:left w:w="54" w:type="dxa"/>
+            </w:tcMar>
+          </w:tcPr>
+          <w:p>
+            <w:pPr>
+              <w:pStyle w:val="TableContents"/>
+              <w:rPr/>
+            </w:pPr>
+            <w:r>
+              <w:rPr/>
+              <w:t>0.001228</w:t>
+            </w:r>
+          </w:p>
+        </w:tc>
+        <w:tc>
+          <w:tcPr>
+            <w:tcW w:w="1108" w:type="dxa"/>
+            <w:tcBorders>
+              <w:top w:val="nil"/>
+              <w:left w:val="single" w:sz="2" w:space="0" w:color="000000"/>
+              <w:bottom w:val="single" w:sz="2" w:space="0" w:color="000000"/>
+              <w:insideH w:val="single" w:sz="2" w:space="0" w:color="000000"/>
+              <w:right w:val="nil"/>
+              <w:insideV w:val="nil"/>
+            </w:tcBorders>
+            <w:shd w:fill="auto" w:val="clear"/>
+            <w:tcMar>
+              <w:left w:w="54" w:type="dxa"/>
+            </w:tcMar>
+          </w:tcPr>
+          <w:p>
+            <w:pPr>
+              <w:pStyle w:val="TableContents"/>
+              <w:rPr/>
+            </w:pPr>
+            <w:r>
+              <w:rPr/>
+              <w:t>0.024881</w:t>
+            </w:r>
+          </w:p>
+        </w:tc>
+        <w:tc>
+          <w:tcPr>
+            <w:tcW w:w="1108" w:type="dxa"/>
+            <w:tcBorders>
+              <w:top w:val="nil"/>
+              <w:left w:val="single" w:sz="2" w:space="0" w:color="000000"/>
+              <w:bottom w:val="single" w:sz="2" w:space="0" w:color="000000"/>
+              <w:insideH w:val="single" w:sz="2" w:space="0" w:color="000000"/>
+              <w:right w:val="nil"/>
+              <w:insideV w:val="nil"/>
+            </w:tcBorders>
+            <w:shd w:fill="auto" w:val="clear"/>
+            <w:tcMar>
+              <w:left w:w="54" w:type="dxa"/>
+            </w:tcMar>
+          </w:tcPr>
+          <w:p>
+            <w:pPr>
+              <w:pStyle w:val="TableContents"/>
+              <w:rPr/>
+            </w:pPr>
+            <w:r>
+              <w:rPr/>
+              <w:t>0.001324</w:t>
+            </w:r>
+          </w:p>
+        </w:tc>
+        <w:tc>
+          <w:tcPr>
+            <w:tcW w:w="1108" w:type="dxa"/>
+            <w:tcBorders>
+              <w:top w:val="nil"/>
+              <w:left w:val="single" w:sz="2" w:space="0" w:color="000000"/>
+              <w:bottom w:val="single" w:sz="2" w:space="0" w:color="000000"/>
+              <w:insideH w:val="single" w:sz="2" w:space="0" w:color="000000"/>
+              <w:right w:val="nil"/>
+              <w:insideV w:val="nil"/>
+            </w:tcBorders>
+            <w:shd w:fill="auto" w:val="clear"/>
+            <w:tcMar>
+              <w:left w:w="54" w:type="dxa"/>
+            </w:tcMar>
+          </w:tcPr>
+          <w:p>
+            <w:pPr>
+              <w:pStyle w:val="TableContents"/>
+              <w:rPr/>
+            </w:pPr>
+            <w:r>
+              <w:rPr/>
+              <w:t>0.001685</w:t>
+            </w:r>
+          </w:p>
+        </w:tc>
+        <w:tc>
+          <w:tcPr>
+            <w:tcW w:w="1109" w:type="dxa"/>
+            <w:tcBorders>
+              <w:top w:val="nil"/>
+              <w:left w:val="single" w:sz="2" w:space="0" w:color="000000"/>
+              <w:bottom w:val="single" w:sz="2" w:space="0" w:color="000000"/>
+              <w:insideH w:val="single" w:sz="2" w:space="0" w:color="000000"/>
+              <w:right w:val="single" w:sz="2" w:space="0" w:color="000000"/>
+              <w:insideV w:val="single" w:sz="2" w:space="0" w:color="000000"/>
+            </w:tcBorders>
+            <w:shd w:fill="auto" w:val="clear"/>
+            <w:tcMar>
+              <w:left w:w="54" w:type="dxa"/>
+            </w:tcMar>
+          </w:tcPr>
+          <w:p>
+            <w:pPr>
+              <w:pStyle w:val="TableContents"/>
+              <w:rPr/>
+            </w:pPr>
+            <w:r>
+              <w:rPr/>
+              <w:t>0.001407</w:t>
+            </w:r>
+          </w:p>
+        </w:tc>
+      </w:tr>
+    </w:tbl>
+    <w:p>
+      <w:pPr>
+        <w:pStyle w:val="Normal"/>
+        <w:rPr/>
+      </w:pPr>
+      <w:r>
+        <w:rPr/>
+      </w:r>
+    </w:p>
+    <w:p>
+      <w:pPr>
+        <w:pStyle w:val="Normal"/>
+        <w:rPr/>
+      </w:pPr>
+      <w:r>
+        <w:rPr/>
+      </w:r>
+    </w:p>
+    <w:p>
+      <w:pPr>
+        <w:pStyle w:val="Normal"/>
+        <w:rPr/>
+      </w:pPr>
+      <w:r>
+        <w:rPr/>
+      </w:r>
+    </w:p>
+    <w:p>
+      <w:pPr>
+        <w:pStyle w:val="Normal"/>
+        <w:rPr/>
+      </w:pPr>
+      <w:r>
+        <w:rPr/>
+      </w:r>
+    </w:p>
+    <w:p>
+      <w:pPr>
+        <w:pStyle w:val="Normal"/>
+        <w:rPr/>
+      </w:pPr>
+      <w:r>
+        <w:rPr/>
+      </w:r>
+    </w:p>
+    <w:p>
+      <w:pPr>
+        <w:pStyle w:val="Normal"/>
+        <w:rPr/>
+      </w:pPr>
+      <w:r>
+        <w:rPr/>
+      </w:r>
+    </w:p>
+    <w:p>
+      <w:pPr>
+        <w:pStyle w:val="Normal"/>
+        <w:rPr/>
+      </w:pPr>
+      <w:r>
+        <w:rPr/>
+      </w:r>
+    </w:p>
+    <w:p>
+      <w:pPr>
+        <w:pStyle w:val="Normal"/>
+        <w:rPr/>
+      </w:pPr>
+      <w:r>
+        <w:rPr/>
+      </w:r>
+    </w:p>
+    <w:p>
+      <w:pPr>
+        <w:pStyle w:val="Normal"/>
+        <w:rPr/>
+      </w:pPr>
+      <w:r>
+        <w:rPr/>
+      </w:r>
+    </w:p>
+    <w:p>
+      <w:pPr>
+        <w:pStyle w:val="Normal"/>
+        <w:rPr/>
+      </w:pPr>
+      <w:r>
+        <w:rPr/>
+        <w:t>Running with different number of threads of OMP</w:t>
+      </w:r>
+    </w:p>
+    <w:p>
+      <w:pPr>
+        <w:pStyle w:val="Normal"/>
+        <w:rPr/>
+      </w:pPr>
+      <w:r>
+        <w:rPr/>
+      </w:r>
+    </w:p>
+    <w:p>
+      <w:pPr>
+        <w:pStyle w:val="Normal"/>
+        <w:rPr/>
+      </w:pPr>
+      <w:r>
+        <w:rPr/>
+        <w:t>Dimension =10</w:t>
+      </w:r>
+    </w:p>
+    <w:p>
+      <w:pPr>
+        <w:pStyle w:val="Normal"/>
+        <w:rPr/>
+      </w:pPr>
+      <w:r>
+        <w:rPr/>
+        <w:t>K = 5</w:t>
+      </w:r>
+    </w:p>
+    <w:p>
+      <w:pPr>
+        <w:pStyle w:val="Normal"/>
+        <w:rPr/>
+      </w:pPr>
+      <w:r>
+        <w:rPr/>
+        <w:t>Max. Value = 1000</w:t>
+      </w:r>
+    </w:p>
+    <w:p>
+      <w:pPr>
+        <w:pStyle w:val="Normal"/>
+        <w:rPr/>
+      </w:pPr>
+      <w:r>
+        <w:rPr/>
+      </w:r>
+    </w:p>
+    <w:tbl>
+      <w:tblPr>
+        <w:jc w:val="left"/>
+        <w:tblInd w:w="55" w:type="dxa"/>
+        <w:tblBorders>
+          <w:top w:val="nil"/>
+          <w:left w:val="single" w:sz="2" w:space="0" w:color="000000"/>
+          <w:bottom w:val="single" w:sz="2" w:space="0" w:color="000000"/>
+          <w:insideH w:val="single" w:sz="2" w:space="0" w:color="000000"/>
+          <w:right w:val="nil"/>
+          <w:insideV w:val="nil"/>
+        </w:tblBorders>
+        <w:tblCellMar>
+          <w:top w:w="55" w:type="dxa"/>
+          <w:left w:w="54" w:type="dxa"/>
+          <w:bottom w:w="55" w:type="dxa"/>
+          <w:right w:w="55" w:type="dxa"/>
+        </w:tblCellMar>
+      </w:tblPr>
+      <w:tblGrid>
+        <w:gridCol w:w="1973"/>
+        <w:gridCol w:w="1031"/>
+        <w:gridCol w:w="1031"/>
+        <w:gridCol w:w="1031"/>
+        <w:gridCol w:w="1031"/>
+        <w:gridCol w:w="1031"/>
+        <w:gridCol w:w="2313"/>
+      </w:tblGrid>
+      <w:tr>
+        <w:trPr>
+          <w:cantSplit w:val="false"/>
+        </w:trPr>
+        <w:tc>
+          <w:tcPr>
+            <w:tcW w:w="1973" w:type="dxa"/>
+            <w:tcBorders>
+              <w:top w:val="nil"/>
+              <w:left w:val="single" w:sz="2" w:space="0" w:color="000000"/>
+              <w:bottom w:val="single" w:sz="2" w:space="0" w:color="000000"/>
+              <w:insideH w:val="single" w:sz="2" w:space="0" w:color="000000"/>
+              <w:right w:val="nil"/>
+              <w:insideV w:val="nil"/>
+            </w:tcBorders>
+            <w:shd w:fill="auto" w:val="clear"/>
+            <w:tcMar>
+              <w:left w:w="54" w:type="dxa"/>
+            </w:tcMar>
+          </w:tcPr>
+          <w:p>
+            <w:pPr>
+              <w:pStyle w:val="TableContents"/>
+              <w:rPr/>
+            </w:pPr>
+            <w:r>
+              <w:rPr/>
+              <w:t># of Threads</w:t>
+            </w:r>
+          </w:p>
+        </w:tc>
+        <w:tc>
+          <w:tcPr>
+            <w:tcW w:w="1031" w:type="dxa"/>
+            <w:tcBorders>
+              <w:top w:val="nil"/>
+              <w:left w:val="single" w:sz="2" w:space="0" w:color="000000"/>
+              <w:bottom w:val="single" w:sz="2" w:space="0" w:color="000000"/>
+              <w:insideH w:val="single" w:sz="2" w:space="0" w:color="000000"/>
+              <w:right w:val="nil"/>
+              <w:insideV w:val="nil"/>
+            </w:tcBorders>
+            <w:shd w:fill="auto" w:val="clear"/>
+            <w:tcMar>
+              <w:left w:w="54" w:type="dxa"/>
+            </w:tcMar>
+          </w:tcPr>
+          <w:p>
+            <w:pPr>
+              <w:pStyle w:val="TableContents"/>
+              <w:rPr/>
+            </w:pPr>
+            <w:r>
+              <w:rPr/>
+              <w:t>1</w:t>
+            </w:r>
+          </w:p>
+        </w:tc>
+        <w:tc>
+          <w:tcPr>
+            <w:tcW w:w="1031" w:type="dxa"/>
+            <w:tcBorders>
+              <w:top w:val="nil"/>
+              <w:left w:val="single" w:sz="2" w:space="0" w:color="000000"/>
+              <w:bottom w:val="single" w:sz="2" w:space="0" w:color="000000"/>
+              <w:insideH w:val="single" w:sz="2" w:space="0" w:color="000000"/>
+              <w:right w:val="nil"/>
+              <w:insideV w:val="nil"/>
+            </w:tcBorders>
+            <w:shd w:fill="auto" w:val="clear"/>
+            <w:tcMar>
+              <w:left w:w="54" w:type="dxa"/>
+            </w:tcMar>
+          </w:tcPr>
+          <w:p>
+            <w:pPr>
+              <w:pStyle w:val="TableContents"/>
+              <w:rPr/>
+            </w:pPr>
+            <w:r>
+              <w:rPr/>
+              <w:t>2</w:t>
+            </w:r>
+          </w:p>
+        </w:tc>
+        <w:tc>
+          <w:tcPr>
+            <w:tcW w:w="1031" w:type="dxa"/>
+            <w:tcBorders>
+              <w:top w:val="nil"/>
+              <w:left w:val="single" w:sz="2" w:space="0" w:color="000000"/>
+              <w:bottom w:val="single" w:sz="2" w:space="0" w:color="000000"/>
+              <w:insideH w:val="single" w:sz="2" w:space="0" w:color="000000"/>
+              <w:right w:val="nil"/>
+              <w:insideV w:val="nil"/>
+            </w:tcBorders>
+            <w:shd w:fill="auto" w:val="clear"/>
+            <w:tcMar>
+              <w:left w:w="54" w:type="dxa"/>
+            </w:tcMar>
+          </w:tcPr>
+          <w:p>
+            <w:pPr>
+              <w:pStyle w:val="TableContents"/>
+              <w:rPr/>
+            </w:pPr>
+            <w:r>
+              <w:rPr/>
+              <w:t>4</w:t>
+            </w:r>
+          </w:p>
+        </w:tc>
+        <w:tc>
+          <w:tcPr>
+            <w:tcW w:w="1031" w:type="dxa"/>
+            <w:tcBorders>
+              <w:top w:val="nil"/>
+              <w:left w:val="single" w:sz="2" w:space="0" w:color="000000"/>
+              <w:bottom w:val="single" w:sz="2" w:space="0" w:color="000000"/>
+              <w:insideH w:val="single" w:sz="2" w:space="0" w:color="000000"/>
+              <w:right w:val="nil"/>
+              <w:insideV w:val="nil"/>
+            </w:tcBorders>
+            <w:shd w:fill="auto" w:val="clear"/>
+            <w:tcMar>
+              <w:left w:w="54" w:type="dxa"/>
+            </w:tcMar>
+          </w:tcPr>
+          <w:p>
+            <w:pPr>
+              <w:pStyle w:val="TableContents"/>
+              <w:rPr/>
+            </w:pPr>
+            <w:r>
+              <w:rPr/>
+              <w:t>8</w:t>
+            </w:r>
+          </w:p>
+        </w:tc>
+        <w:tc>
+          <w:tcPr>
+            <w:tcW w:w="1031" w:type="dxa"/>
+            <w:tcBorders>
+              <w:top w:val="nil"/>
+              <w:left w:val="single" w:sz="2" w:space="0" w:color="000000"/>
+              <w:bottom w:val="single" w:sz="2" w:space="0" w:color="000000"/>
+              <w:insideH w:val="single" w:sz="2" w:space="0" w:color="000000"/>
+              <w:right w:val="nil"/>
+              <w:insideV w:val="nil"/>
+            </w:tcBorders>
+            <w:shd w:fill="auto" w:val="clear"/>
+            <w:tcMar>
+              <w:left w:w="54" w:type="dxa"/>
+            </w:tcMar>
+          </w:tcPr>
+          <w:p>
+            <w:pPr>
+              <w:pStyle w:val="TableContents"/>
+              <w:rPr/>
+            </w:pPr>
+            <w:r>
+              <w:rPr/>
+              <w:t>16</w:t>
+            </w:r>
+          </w:p>
+        </w:tc>
+        <w:tc>
+          <w:tcPr>
+            <w:tcW w:w="2313" w:type="dxa"/>
+            <w:tcBorders>
+              <w:top w:val="nil"/>
+              <w:left w:val="single" w:sz="2" w:space="0" w:color="000000"/>
+              <w:bottom w:val="single" w:sz="2" w:space="0" w:color="000000"/>
+              <w:insideH w:val="single" w:sz="2" w:space="0" w:color="000000"/>
+              <w:right w:val="single" w:sz="2" w:space="0" w:color="000000"/>
+              <w:insideV w:val="single" w:sz="2" w:space="0" w:color="000000"/>
+            </w:tcBorders>
+            <w:shd w:fill="auto" w:val="clear"/>
+            <w:tcMar>
+              <w:left w:w="54" w:type="dxa"/>
+            </w:tcMar>
+          </w:tcPr>
+          <w:p>
+            <w:pPr>
+              <w:pStyle w:val="TableContents"/>
+              <w:rPr/>
+            </w:pPr>
+            <w:r>
+              <w:rPr/>
+              <w:t>32</w:t>
+            </w:r>
+          </w:p>
+        </w:tc>
+      </w:tr>
+      <w:tr>
+        <w:trPr>
+          <w:cantSplit w:val="false"/>
+        </w:trPr>
+        <w:tc>
+          <w:tcPr>
+            <w:tcW w:w="1973" w:type="dxa"/>
+            <w:tcBorders>
+              <w:top w:val="nil"/>
+              <w:left w:val="single" w:sz="2" w:space="0" w:color="000000"/>
+              <w:bottom w:val="single" w:sz="2" w:space="0" w:color="000000"/>
+              <w:insideH w:val="single" w:sz="2" w:space="0" w:color="000000"/>
+              <w:right w:val="nil"/>
+              <w:insideV w:val="nil"/>
+            </w:tcBorders>
+            <w:shd w:fill="auto" w:val="clear"/>
+            <w:tcMar>
+              <w:left w:w="54" w:type="dxa"/>
+            </w:tcMar>
+          </w:tcPr>
+          <w:p>
+            <w:pPr>
+              <w:pStyle w:val="TableContents"/>
+              <w:rPr/>
+            </w:pPr>
+            <w:r>
+              <w:rPr/>
+              <w:t>Data Points</w:t>
+            </w:r>
+          </w:p>
+        </w:tc>
+        <w:tc>
+          <w:tcPr>
+            <w:tcW w:w="1031" w:type="dxa"/>
+            <w:tcBorders>
+              <w:top w:val="nil"/>
+              <w:left w:val="single" w:sz="2" w:space="0" w:color="000000"/>
+              <w:bottom w:val="single" w:sz="2" w:space="0" w:color="000000"/>
+              <w:insideH w:val="single" w:sz="2" w:space="0" w:color="000000"/>
+              <w:right w:val="nil"/>
+              <w:insideV w:val="nil"/>
+            </w:tcBorders>
+            <w:shd w:fill="auto" w:val="clear"/>
+            <w:tcMar>
+              <w:left w:w="54" w:type="dxa"/>
+            </w:tcMar>
+          </w:tcPr>
+          <w:p>
+            <w:pPr>
+              <w:pStyle w:val="TableContents"/>
+              <w:rPr/>
+            </w:pPr>
+            <w:r>
+              <w:rPr/>
+              <w:t>1000</w:t>
+            </w:r>
+          </w:p>
+        </w:tc>
+        <w:tc>
+          <w:tcPr>
+            <w:tcW w:w="1031" w:type="dxa"/>
+            <w:tcBorders>
+              <w:top w:val="nil"/>
+              <w:left w:val="single" w:sz="2" w:space="0" w:color="000000"/>
+              <w:bottom w:val="single" w:sz="2" w:space="0" w:color="000000"/>
+              <w:insideH w:val="single" w:sz="2" w:space="0" w:color="000000"/>
+              <w:right w:val="nil"/>
+              <w:insideV w:val="nil"/>
+            </w:tcBorders>
+            <w:shd w:fill="auto" w:val="clear"/>
+            <w:tcMar>
+              <w:left w:w="54" w:type="dxa"/>
+            </w:tcMar>
+          </w:tcPr>
+          <w:p>
+            <w:pPr>
+              <w:pStyle w:val="TableContents"/>
+              <w:rPr/>
+            </w:pPr>
+            <w:r>
+              <w:rPr/>
+              <w:t>2000</w:t>
+            </w:r>
+          </w:p>
+        </w:tc>
+        <w:tc>
+          <w:tcPr>
+            <w:tcW w:w="1031" w:type="dxa"/>
+            <w:tcBorders>
+              <w:top w:val="nil"/>
+              <w:left w:val="single" w:sz="2" w:space="0" w:color="000000"/>
+              <w:bottom w:val="single" w:sz="2" w:space="0" w:color="000000"/>
+              <w:insideH w:val="single" w:sz="2" w:space="0" w:color="000000"/>
+              <w:right w:val="nil"/>
+              <w:insideV w:val="nil"/>
+            </w:tcBorders>
+            <w:shd w:fill="auto" w:val="clear"/>
+            <w:tcMar>
+              <w:left w:w="54" w:type="dxa"/>
+            </w:tcMar>
+          </w:tcPr>
+          <w:p>
+            <w:pPr>
+              <w:pStyle w:val="TableContents"/>
+              <w:rPr/>
+            </w:pPr>
+            <w:r>
+              <w:rPr/>
+              <w:t>4000</w:t>
+            </w:r>
+          </w:p>
+        </w:tc>
+        <w:tc>
+          <w:tcPr>
+            <w:tcW w:w="1031" w:type="dxa"/>
+            <w:tcBorders>
+              <w:top w:val="nil"/>
+              <w:left w:val="single" w:sz="2" w:space="0" w:color="000000"/>
+              <w:bottom w:val="single" w:sz="2" w:space="0" w:color="000000"/>
+              <w:insideH w:val="single" w:sz="2" w:space="0" w:color="000000"/>
+              <w:right w:val="nil"/>
+              <w:insideV w:val="nil"/>
+            </w:tcBorders>
+            <w:shd w:fill="auto" w:val="clear"/>
+            <w:tcMar>
+              <w:left w:w="54" w:type="dxa"/>
+            </w:tcMar>
+          </w:tcPr>
+          <w:p>
+            <w:pPr>
+              <w:pStyle w:val="TableContents"/>
+              <w:rPr/>
+            </w:pPr>
+            <w:r>
+              <w:rPr/>
+              <w:t>8000</w:t>
+            </w:r>
+          </w:p>
+        </w:tc>
+        <w:tc>
+          <w:tcPr>
+            <w:tcW w:w="1031" w:type="dxa"/>
+            <w:tcBorders>
+              <w:top w:val="nil"/>
+              <w:left w:val="single" w:sz="2" w:space="0" w:color="000000"/>
+              <w:bottom w:val="single" w:sz="2" w:space="0" w:color="000000"/>
+              <w:insideH w:val="single" w:sz="2" w:space="0" w:color="000000"/>
+              <w:right w:val="nil"/>
+              <w:insideV w:val="nil"/>
+            </w:tcBorders>
+            <w:shd w:fill="auto" w:val="clear"/>
+            <w:tcMar>
+              <w:left w:w="54" w:type="dxa"/>
+            </w:tcMar>
+          </w:tcPr>
+          <w:p>
+            <w:pPr>
+              <w:pStyle w:val="TableContents"/>
+              <w:rPr/>
+            </w:pPr>
+            <w:r>
+              <w:rPr/>
+              <w:t>16000</w:t>
+            </w:r>
+          </w:p>
+        </w:tc>
+        <w:tc>
+          <w:tcPr>
+            <w:tcW w:w="2313" w:type="dxa"/>
+            <w:tcBorders>
+              <w:top w:val="nil"/>
+              <w:left w:val="single" w:sz="2" w:space="0" w:color="000000"/>
+              <w:bottom w:val="single" w:sz="2" w:space="0" w:color="000000"/>
+              <w:insideH w:val="single" w:sz="2" w:space="0" w:color="000000"/>
+              <w:right w:val="single" w:sz="2" w:space="0" w:color="000000"/>
+              <w:insideV w:val="single" w:sz="2" w:space="0" w:color="000000"/>
+            </w:tcBorders>
+            <w:shd w:fill="auto" w:val="clear"/>
+            <w:tcMar>
+              <w:left w:w="54" w:type="dxa"/>
+            </w:tcMar>
+          </w:tcPr>
+          <w:p>
+            <w:pPr>
+              <w:pStyle w:val="TableContents"/>
+              <w:rPr/>
+            </w:pPr>
+            <w:r>
+              <w:rPr/>
+              <w:t>32000</w:t>
+            </w:r>
+          </w:p>
+        </w:tc>
+      </w:tr>
+      <w:tr>
+        <w:trPr>
+          <w:cantSplit w:val="false"/>
+        </w:trPr>
+        <w:tc>
+          <w:tcPr>
+            <w:tcW w:w="1973" w:type="dxa"/>
+            <w:tcBorders>
+              <w:top w:val="nil"/>
+              <w:left w:val="single" w:sz="2" w:space="0" w:color="000000"/>
+              <w:bottom w:val="single" w:sz="2" w:space="0" w:color="000000"/>
+              <w:insideH w:val="single" w:sz="2" w:space="0" w:color="000000"/>
+              <w:right w:val="nil"/>
+              <w:insideV w:val="nil"/>
+            </w:tcBorders>
+            <w:shd w:fill="auto" w:val="clear"/>
+            <w:tcMar>
+              <w:left w:w="54" w:type="dxa"/>
+            </w:tcMar>
+          </w:tcPr>
+          <w:p>
+            <w:pPr>
+              <w:pStyle w:val="TableContents"/>
+              <w:rPr/>
+            </w:pPr>
+            <w:r>
+              <w:rPr/>
+              <w:t>Matrix Calc Time</w:t>
+            </w:r>
+          </w:p>
+        </w:tc>
+        <w:tc>
+          <w:tcPr>
+            <w:tcW w:w="1031" w:type="dxa"/>
+            <w:tcBorders>
+              <w:top w:val="nil"/>
+              <w:left w:val="single" w:sz="2" w:space="0" w:color="000000"/>
+              <w:bottom w:val="single" w:sz="2" w:space="0" w:color="000000"/>
+              <w:insideH w:val="single" w:sz="2" w:space="0" w:color="000000"/>
+              <w:right w:val="nil"/>
+              <w:insideV w:val="nil"/>
+            </w:tcBorders>
+            <w:shd w:fill="auto" w:val="clear"/>
+            <w:tcMar>
+              <w:left w:w="54" w:type="dxa"/>
+            </w:tcMar>
+          </w:tcPr>
+          <w:p>
+            <w:pPr>
+              <w:pStyle w:val="TableContents"/>
+              <w:rPr/>
+            </w:pPr>
+            <w:r>
+              <w:rPr/>
+              <w:t>0.016090</w:t>
+            </w:r>
+          </w:p>
+        </w:tc>
+        <w:tc>
+          <w:tcPr>
+            <w:tcW w:w="1031" w:type="dxa"/>
+            <w:tcBorders>
+              <w:top w:val="nil"/>
+              <w:left w:val="single" w:sz="2" w:space="0" w:color="000000"/>
+              <w:bottom w:val="single" w:sz="2" w:space="0" w:color="000000"/>
+              <w:insideH w:val="single" w:sz="2" w:space="0" w:color="000000"/>
+              <w:right w:val="nil"/>
+              <w:insideV w:val="nil"/>
+            </w:tcBorders>
+            <w:shd w:fill="auto" w:val="clear"/>
+            <w:tcMar>
+              <w:left w:w="54" w:type="dxa"/>
+            </w:tcMar>
+          </w:tcPr>
+          <w:p>
+            <w:pPr>
+              <w:pStyle w:val="Normal"/>
+              <w:rPr/>
+            </w:pPr>
+            <w:r>
+              <w:rPr/>
+              <w:t>0.106470</w:t>
+            </w:r>
+          </w:p>
+        </w:tc>
+        <w:tc>
+          <w:tcPr>
+            <w:tcW w:w="1031" w:type="dxa"/>
+            <w:tcBorders>
+              <w:top w:val="nil"/>
+              <w:left w:val="single" w:sz="2" w:space="0" w:color="000000"/>
+              <w:bottom w:val="single" w:sz="2" w:space="0" w:color="000000"/>
+              <w:insideH w:val="single" w:sz="2" w:space="0" w:color="000000"/>
+              <w:right w:val="nil"/>
+              <w:insideV w:val="nil"/>
+            </w:tcBorders>
+            <w:shd w:fill="auto" w:val="clear"/>
+            <w:tcMar>
+              <w:left w:w="54" w:type="dxa"/>
+            </w:tcMar>
+          </w:tcPr>
+          <w:p>
+            <w:pPr>
+              <w:pStyle w:val="TableContents"/>
+              <w:rPr/>
+            </w:pPr>
+            <w:r>
+              <w:rPr/>
+              <w:t>0.226557</w:t>
+            </w:r>
+          </w:p>
+        </w:tc>
+        <w:tc>
+          <w:tcPr>
+            <w:tcW w:w="1031" w:type="dxa"/>
+            <w:tcBorders>
+              <w:top w:val="nil"/>
+              <w:left w:val="single" w:sz="2" w:space="0" w:color="000000"/>
+              <w:bottom w:val="single" w:sz="2" w:space="0" w:color="000000"/>
+              <w:insideH w:val="single" w:sz="2" w:space="0" w:color="000000"/>
+              <w:right w:val="nil"/>
+              <w:insideV w:val="nil"/>
+            </w:tcBorders>
+            <w:shd w:fill="auto" w:val="clear"/>
+            <w:tcMar>
+              <w:left w:w="54" w:type="dxa"/>
+            </w:tcMar>
+          </w:tcPr>
+          <w:p>
+            <w:pPr>
+              <w:pStyle w:val="Normal"/>
+              <w:rPr/>
+            </w:pPr>
+            <w:r>
+              <w:rPr/>
+              <w:t>1.617753</w:t>
+            </w:r>
+          </w:p>
+        </w:tc>
+        <w:tc>
+          <w:tcPr>
+            <w:tcW w:w="1031" w:type="dxa"/>
+            <w:tcBorders>
+              <w:top w:val="nil"/>
+              <w:left w:val="single" w:sz="2" w:space="0" w:color="000000"/>
+              <w:bottom w:val="single" w:sz="2" w:space="0" w:color="000000"/>
+              <w:insideH w:val="single" w:sz="2" w:space="0" w:color="000000"/>
+              <w:right w:val="nil"/>
+              <w:insideV w:val="nil"/>
+            </w:tcBorders>
+            <w:shd w:fill="auto" w:val="clear"/>
+            <w:tcMar>
+              <w:left w:w="54" w:type="dxa"/>
+            </w:tcMar>
+          </w:tcPr>
+          <w:p>
+            <w:pPr>
+              <w:pStyle w:val="TableContents"/>
+              <w:rPr/>
+            </w:pPr>
+            <w:r>
+              <w:rPr/>
+              <w:t>6.170178</w:t>
+            </w:r>
+          </w:p>
+        </w:tc>
+        <w:tc>
+          <w:tcPr>
+            <w:tcW w:w="2313" w:type="dxa"/>
+            <w:tcBorders>
+              <w:top w:val="nil"/>
+              <w:left w:val="single" w:sz="2" w:space="0" w:color="000000"/>
+              <w:bottom w:val="single" w:sz="2" w:space="0" w:color="000000"/>
+              <w:insideH w:val="single" w:sz="2" w:space="0" w:color="000000"/>
+              <w:right w:val="single" w:sz="2" w:space="0" w:color="000000"/>
+              <w:insideV w:val="single" w:sz="2" w:space="0" w:color="000000"/>
+            </w:tcBorders>
+            <w:shd w:fill="auto" w:val="clear"/>
+            <w:tcMar>
+              <w:left w:w="54" w:type="dxa"/>
+            </w:tcMar>
+          </w:tcPr>
+          <w:p>
+            <w:pPr>
+              <w:pStyle w:val="Normal"/>
+              <w:rPr/>
+            </w:pPr>
+            <w:r>
+              <w:rPr/>
+              <w:t>44.985105</w:t>
+            </w:r>
+          </w:p>
+        </w:tc>
+      </w:tr>
+      <w:tr>
+        <w:trPr>
+          <w:cantSplit w:val="false"/>
+        </w:trPr>
+        <w:tc>
+          <w:tcPr>
+            <w:tcW w:w="1973" w:type="dxa"/>
+            <w:tcBorders>
+              <w:top w:val="nil"/>
+              <w:left w:val="single" w:sz="2" w:space="0" w:color="000000"/>
+              <w:bottom w:val="single" w:sz="2" w:space="0" w:color="000000"/>
+              <w:insideH w:val="single" w:sz="2" w:space="0" w:color="000000"/>
+              <w:right w:val="nil"/>
+              <w:insideV w:val="nil"/>
+            </w:tcBorders>
+            <w:shd w:fill="auto" w:val="clear"/>
+            <w:tcMar>
+              <w:left w:w="54" w:type="dxa"/>
+            </w:tcMar>
+          </w:tcPr>
+          <w:p>
+            <w:pPr>
+              <w:pStyle w:val="TableContents"/>
+              <w:rPr/>
+            </w:pPr>
+            <w:r>
+              <w:rPr/>
+              <w:t>Avg. Seeking Time</w:t>
+            </w:r>
+          </w:p>
+        </w:tc>
+        <w:tc>
+          <w:tcPr>
+            <w:tcW w:w="1031" w:type="dxa"/>
+            <w:tcBorders>
+              <w:top w:val="nil"/>
+              <w:left w:val="single" w:sz="2" w:space="0" w:color="000000"/>
+              <w:bottom w:val="single" w:sz="2" w:space="0" w:color="000000"/>
+              <w:insideH w:val="single" w:sz="2" w:space="0" w:color="000000"/>
+              <w:right w:val="nil"/>
+              <w:insideV w:val="nil"/>
+            </w:tcBorders>
+            <w:shd w:fill="auto" w:val="clear"/>
+            <w:tcMar>
+              <w:left w:w="54" w:type="dxa"/>
+            </w:tcMar>
+          </w:tcPr>
+          <w:p>
+            <w:pPr>
+              <w:pStyle w:val="TableContents"/>
+              <w:rPr/>
+            </w:pPr>
+            <w:r>
+              <w:rPr/>
+              <w:t>0.000111</w:t>
+            </w:r>
+          </w:p>
+        </w:tc>
+        <w:tc>
+          <w:tcPr>
+            <w:tcW w:w="1031" w:type="dxa"/>
+            <w:tcBorders>
+              <w:top w:val="nil"/>
+              <w:left w:val="single" w:sz="2" w:space="0" w:color="000000"/>
+              <w:bottom w:val="single" w:sz="2" w:space="0" w:color="000000"/>
+              <w:insideH w:val="single" w:sz="2" w:space="0" w:color="000000"/>
+              <w:right w:val="nil"/>
+              <w:insideV w:val="nil"/>
+            </w:tcBorders>
+            <w:shd w:fill="auto" w:val="clear"/>
+            <w:tcMar>
+              <w:left w:w="54" w:type="dxa"/>
+            </w:tcMar>
+          </w:tcPr>
+          <w:p>
+            <w:pPr>
+              <w:pStyle w:val="Normal"/>
+              <w:rPr/>
+            </w:pPr>
+            <w:r>
+              <w:rPr/>
+              <w:t>0.000296</w:t>
+            </w:r>
+          </w:p>
+        </w:tc>
+        <w:tc>
+          <w:tcPr>
+            <w:tcW w:w="1031" w:type="dxa"/>
+            <w:tcBorders>
+              <w:top w:val="nil"/>
+              <w:left w:val="single" w:sz="2" w:space="0" w:color="000000"/>
+              <w:bottom w:val="single" w:sz="2" w:space="0" w:color="000000"/>
+              <w:insideH w:val="single" w:sz="2" w:space="0" w:color="000000"/>
+              <w:right w:val="nil"/>
+              <w:insideV w:val="nil"/>
+            </w:tcBorders>
+            <w:shd w:fill="auto" w:val="clear"/>
+            <w:tcMar>
+              <w:left w:w="54" w:type="dxa"/>
+            </w:tcMar>
+          </w:tcPr>
+          <w:p>
+            <w:pPr>
+              <w:pStyle w:val="TableContents"/>
+              <w:rPr/>
+            </w:pPr>
+            <w:r>
+              <w:rPr/>
+              <w:t>0.000408</w:t>
+            </w:r>
+          </w:p>
+        </w:tc>
+        <w:tc>
+          <w:tcPr>
+            <w:tcW w:w="1031" w:type="dxa"/>
+            <w:tcBorders>
+              <w:top w:val="nil"/>
+              <w:left w:val="single" w:sz="2" w:space="0" w:color="000000"/>
+              <w:bottom w:val="single" w:sz="2" w:space="0" w:color="000000"/>
+              <w:insideH w:val="single" w:sz="2" w:space="0" w:color="000000"/>
+              <w:right w:val="nil"/>
+              <w:insideV w:val="nil"/>
+            </w:tcBorders>
+            <w:shd w:fill="auto" w:val="clear"/>
+            <w:tcMar>
+              <w:left w:w="54" w:type="dxa"/>
+            </w:tcMar>
+          </w:tcPr>
+          <w:p>
+            <w:pPr>
+              <w:pStyle w:val="Normal"/>
+              <w:rPr/>
+            </w:pPr>
+            <w:r>
+              <w:rPr/>
+              <w:t>0.001045</w:t>
+            </w:r>
+          </w:p>
+        </w:tc>
+        <w:tc>
+          <w:tcPr>
+            <w:tcW w:w="1031" w:type="dxa"/>
+            <w:tcBorders>
+              <w:top w:val="nil"/>
+              <w:left w:val="single" w:sz="2" w:space="0" w:color="000000"/>
+              <w:bottom w:val="single" w:sz="2" w:space="0" w:color="000000"/>
+              <w:insideH w:val="single" w:sz="2" w:space="0" w:color="000000"/>
+              <w:right w:val="nil"/>
+              <w:insideV w:val="nil"/>
+            </w:tcBorders>
+            <w:shd w:fill="auto" w:val="clear"/>
+            <w:tcMar>
+              <w:left w:w="54" w:type="dxa"/>
+            </w:tcMar>
+          </w:tcPr>
+          <w:p>
+            <w:pPr>
+              <w:pStyle w:val="TableContents"/>
+              <w:rPr/>
+            </w:pPr>
+            <w:r>
+              <w:rPr/>
+              <w:t>0.026584</w:t>
+            </w:r>
+          </w:p>
+        </w:tc>
+        <w:tc>
+          <w:tcPr>
+            <w:tcW w:w="2313" w:type="dxa"/>
+            <w:tcBorders>
+              <w:top w:val="nil"/>
+              <w:left w:val="single" w:sz="2" w:space="0" w:color="000000"/>
+              <w:bottom w:val="single" w:sz="2" w:space="0" w:color="000000"/>
+              <w:insideH w:val="single" w:sz="2" w:space="0" w:color="000000"/>
+              <w:right w:val="single" w:sz="2" w:space="0" w:color="000000"/>
+              <w:insideV w:val="single" w:sz="2" w:space="0" w:color="000000"/>
+            </w:tcBorders>
+            <w:shd w:fill="auto" w:val="clear"/>
+            <w:tcMar>
+              <w:left w:w="54" w:type="dxa"/>
+            </w:tcMar>
+          </w:tcPr>
+          <w:p>
+            <w:pPr>
+              <w:pStyle w:val="Normal"/>
+              <w:rPr/>
+            </w:pPr>
+            <w:r>
+              <w:rPr/>
+              <w:t>0.004360</w:t>
             </w:r>
           </w:p>
         </w:tc>
@@ -642,5 +3517,17 @@
     </w:pPr>
     <w:rPr/>
   </w:style>
+  <w:style w:type="paragraph" w:styleId="TableHeading">
+    <w:name w:val="Table Heading"/>
+    <w:basedOn w:val="TableContents"/>
+    <w:pPr>
+      <w:suppressLineNumbers/>
+      <w:jc w:val="center"/>
+    </w:pPr>
+    <w:rPr>
+      <w:b/>
+      <w:bCs/>
+    </w:rPr>
+  </w:style>
 </w:styles>
 </file>